--- a/rapport_projet_LP2A.docx
+++ b/rapport_projet_LP2A.docx
@@ -1708,18 +1708,14 @@
         <w:pStyle w:val="Titre1"/>
       </w:pPr>
     </w:p>
+    <w:p>
+      <w:pPr>
+        <w:pStyle w:val="Titre1"/>
+      </w:pPr>
+      <w:bookmarkStart w:id="1" w:name="_Toc70348824"/>
+    </w:p>
     <w:p/>
-    <w:p>
-      <w:pPr>
-        <w:pStyle w:val="Titre1"/>
-      </w:pPr>
-      <w:bookmarkStart w:id="1" w:name="_Toc70348824"/>
-    </w:p>
-    <w:p>
-      <w:pPr>
-        <w:pStyle w:val="Titre1"/>
-      </w:pPr>
-    </w:p>
+    <w:p/>
     <w:p/>
     <w:p>
       <w:pPr>
@@ -1746,120 +1742,218 @@
           <w:color w:val="000000"/>
           <w:lang w:val="en-US" w:eastAsia="fr-FR"/>
         </w:rPr>
-        <w:t xml:space="preserve">The aim of this project was to develop a Ludo game using Java and </w:t>
-      </w:r>
-      <w:proofErr w:type="gramStart"/>
-      <w:r>
-        <w:rPr>
-          <w:rFonts w:eastAsia="Times New Roman" w:cs="Arial"/>
-          <w:color w:val="000000"/>
-          <w:lang w:val="en-US" w:eastAsia="fr-FR"/>
-        </w:rPr>
-        <w:t>object oriented</w:t>
-      </w:r>
-      <w:proofErr w:type="gramEnd"/>
-      <w:r>
-        <w:rPr>
-          <w:rFonts w:eastAsia="Times New Roman" w:cs="Arial"/>
-          <w:color w:val="000000"/>
-          <w:lang w:val="en-US" w:eastAsia="fr-FR"/>
-        </w:rPr>
-        <w:t xml:space="preserve"> programming methods, the specification were to “implement the Ludo game using JAVA respecting the original rules” with a compulsory 4 players mod and an optional 1 player vs 3 “COMs”. As a quick reminder Ludo is a Board game in which 4 players each have 4 pawns and the aim is to bring all their pawns to the end of their path, by rolling a dice and moving their pawns... We also needed to implement a graphical interface.</w:t>
-      </w:r>
-    </w:p>
-    <w:p/>
-    <w:p/>
+        <w:t>The aim of this project was to develop a Ludo game using Java and object oriented programming methods, the specification were to “implement the Ludo game using JAVA respecting the original rules” with a compulsory 4 players mod and an optional 1 player vs 3 “COMs”. As a quick reminder Ludo is a Board game in which 4 players each have 4 pawns and the aim is to bring all their pawns to the end of their path, by rolling a dice and moving their pawns... We also needed to implement a graphical interface.</w:t>
+      </w:r>
+    </w:p>
+    <w:p>
+      <w:pPr>
+        <w:rPr>
+          <w:lang w:val="en-US"/>
+        </w:rPr>
+      </w:pPr>
+    </w:p>
+    <w:p>
+      <w:pPr>
+        <w:rPr>
+          <w:lang w:val="en-US"/>
+        </w:rPr>
+      </w:pPr>
+    </w:p>
     <w:p>
       <w:pPr>
         <w:pStyle w:val="Titre2"/>
+        <w:rPr>
+          <w:lang w:val="en-US"/>
+        </w:rPr>
       </w:pPr>
       <w:bookmarkStart w:id="2" w:name="_Toc70348825"/>
       <w:r>
-        <w:t>Sources utilisée</w:t>
-      </w:r>
-      <w:r>
+        <w:rPr>
+          <w:lang w:val="en-US"/>
+        </w:rPr>
+        <w:t xml:space="preserve">Sources </w:t>
+      </w:r>
+      <w:proofErr w:type="spellStart"/>
+      <w:r>
+        <w:rPr>
+          <w:lang w:val="en-US"/>
+        </w:rPr>
+        <w:t>utilisée</w:t>
+      </w:r>
+      <w:r>
+        <w:rPr>
+          <w:lang w:val="en-US"/>
+        </w:rPr>
         <w:t>s</w:t>
       </w:r>
       <w:bookmarkEnd w:id="2"/>
-    </w:p>
-    <w:p>
+      <w:proofErr w:type="spellEnd"/>
+    </w:p>
+    <w:p>
+      <w:pPr>
+        <w:rPr>
+          <w:rFonts w:eastAsia="Times New Roman" w:cs="Times New Roman"/>
+          <w:lang w:val="en-US" w:eastAsia="fr-FR"/>
+        </w:rPr>
+      </w:pPr>
       <w:hyperlink r:id="rId13" w:history="1">
         <w:r>
           <w:rPr>
             <w:rStyle w:val="Lienhypertexte"/>
+            <w:rFonts w:eastAsia="Times New Roman" w:cs="Times New Roman"/>
+            <w:lang w:val="en-US" w:eastAsia="fr-FR"/>
           </w:rPr>
-          <w:t>https://www.belote.com/regles-et-variantes/regle-belote-coinche/</w:t>
+          <w:t>https://code.visualstudio.com/docs/languages/java</w:t>
         </w:r>
       </w:hyperlink>
-    </w:p>
-    <w:p>
-      <w:hyperlink r:id="rId14" w:anchor="7" w:history="1">
+      <w:r>
+        <w:rPr>
+          <w:rFonts w:eastAsia="Times New Roman" w:cs="Times New Roman"/>
+          <w:lang w:val="en-US" w:eastAsia="fr-FR"/>
+        </w:rPr>
+        <w:t xml:space="preserve"> </w:t>
+      </w:r>
+    </w:p>
+    <w:p>
+      <w:pPr>
+        <w:rPr>
+          <w:rFonts w:eastAsia="Times New Roman" w:cs="Times New Roman"/>
+          <w:lang w:val="en-US" w:eastAsia="fr-FR"/>
+        </w:rPr>
+      </w:pPr>
+      <w:hyperlink r:id="rId14" w:history="1">
         <w:r>
           <w:rPr>
             <w:rStyle w:val="Lienhypertexte"/>
+            <w:rFonts w:eastAsia="Times New Roman" w:cs="Times New Roman"/>
+            <w:lang w:val="en-US" w:eastAsia="fr-FR"/>
           </w:rPr>
-          <w:t>http://www.ffbelote.org/regles-coinche/#7</w:t>
+          <w:t>https://openclassrooms.com/fr/courses/6173501-debutez-la-programmation-avec-java/6313896-utilisez-les-variables-en-programmation</w:t>
         </w:r>
       </w:hyperlink>
-    </w:p>
-    <w:p>
-      <w:pPr>
-        <w:rPr>
-          <w:rStyle w:val="Lienhypertexte"/>
+      <w:r>
+        <w:rPr>
+          <w:rFonts w:eastAsia="Times New Roman" w:cs="Times New Roman"/>
+          <w:lang w:val="en-US" w:eastAsia="fr-FR"/>
+        </w:rPr>
+        <w:t xml:space="preserve"> </w:t>
+      </w:r>
+    </w:p>
+    <w:p>
+      <w:pPr>
+        <w:rPr>
+          <w:rFonts w:eastAsia="Times New Roman" w:cs="Times New Roman"/>
+          <w:lang w:val="en-US" w:eastAsia="fr-FR"/>
         </w:rPr>
       </w:pPr>
       <w:hyperlink r:id="rId15" w:history="1">
         <w:r>
           <w:rPr>
             <w:rStyle w:val="Lienhypertexte"/>
+            <w:rFonts w:eastAsia="Times New Roman" w:cs="Times New Roman"/>
+            <w:lang w:val="en-US" w:eastAsia="fr-FR"/>
           </w:rPr>
-          <w:t>https://mon.gameduell.fr/gd/s03.do?gametype=bel&amp;top</w:t>
+          <w:t>https://openclassrooms.com/fr/courses/4989236-apprenez-l-objet-avec-java</w:t>
         </w:r>
       </w:hyperlink>
-    </w:p>
-    <w:p>
+      <w:r>
+        <w:rPr>
+          <w:rFonts w:eastAsia="Times New Roman" w:cs="Times New Roman"/>
+          <w:lang w:val="en-US" w:eastAsia="fr-FR"/>
+        </w:rPr>
+        <w:t xml:space="preserve"> </w:t>
+      </w:r>
+    </w:p>
+    <w:p>
+      <w:pPr>
+        <w:rPr>
+          <w:rFonts w:eastAsia="Times New Roman" w:cs="Times New Roman"/>
+          <w:lang w:val="en-US" w:eastAsia="fr-FR"/>
+        </w:rPr>
+      </w:pPr>
       <w:hyperlink r:id="rId16" w:history="1">
         <w:r>
           <w:rPr>
             <w:rStyle w:val="Lienhypertexte"/>
+            <w:rFonts w:eastAsia="Times New Roman" w:cs="Times New Roman"/>
+            <w:lang w:val="en-US" w:eastAsia="fr-FR"/>
           </w:rPr>
-          <w:t>https://openclassrooms.com/fr/courses/19980-apprenez-a-programmer-en-c</w:t>
+          <w:t>https://docs.oracle.com/en/java/javase/11/docs/api/java.base/java/lang/String.html</w:t>
         </w:r>
       </w:hyperlink>
-    </w:p>
-    <w:p>
+      <w:r>
+        <w:rPr>
+          <w:rFonts w:eastAsia="Times New Roman" w:cs="Times New Roman"/>
+          <w:lang w:val="en-US" w:eastAsia="fr-FR"/>
+        </w:rPr>
+        <w:t xml:space="preserve"> </w:t>
+      </w:r>
+    </w:p>
+    <w:p>
+      <w:pPr>
+        <w:rPr>
+          <w:rFonts w:eastAsia="Times New Roman" w:cs="Times New Roman"/>
+          <w:lang w:val="en-US" w:eastAsia="fr-FR"/>
+        </w:rPr>
+      </w:pPr>
       <w:hyperlink r:id="rId17" w:history="1">
         <w:r>
           <w:rPr>
             <w:rStyle w:val="Lienhypertexte"/>
+            <w:rFonts w:eastAsia="Times New Roman" w:cs="Times New Roman"/>
+            <w:lang w:val="en-US" w:eastAsia="fr-FR"/>
           </w:rPr>
-          <w:t>https://openclassrooms.com/fr/courses/2342361-gerez-votre-code-avec-git-et-github</w:t>
+          <w:t>http://www.iro.umontreal.ca/~dift1020/cours/ift1020/communs/Cours/C7/packages.pdf</w:t>
         </w:r>
       </w:hyperlink>
-    </w:p>
-    <w:p>
+      <w:r>
+        <w:rPr>
+          <w:rFonts w:eastAsia="Times New Roman" w:cs="Times New Roman"/>
+          <w:lang w:val="en-US" w:eastAsia="fr-FR"/>
+        </w:rPr>
+        <w:t xml:space="preserve"> </w:t>
+      </w:r>
+    </w:p>
+    <w:p>
+      <w:pPr>
+        <w:rPr>
+          <w:rFonts w:eastAsia="Times New Roman" w:cs="Times New Roman"/>
+          <w:lang w:val="en-US" w:eastAsia="fr-FR"/>
+        </w:rPr>
+      </w:pPr>
       <w:hyperlink r:id="rId18" w:history="1">
         <w:r>
           <w:rPr>
             <w:rStyle w:val="Lienhypertexte"/>
+            <w:rFonts w:eastAsia="Times New Roman" w:cs="Times New Roman"/>
+            <w:lang w:val="en-US" w:eastAsia="fr-FR"/>
           </w:rPr>
-          <w:t>https://www.youtube.com/watch?v=x7IIDycK04M</w:t>
+          <w:t>https://www.jmdoudoux.fr/java/dej/chap-math.htm</w:t>
         </w:r>
       </w:hyperlink>
-    </w:p>
-    <w:p>
-      <w:pPr>
-        <w:rPr>
-          <w:lang w:val="en-US"/>
+      <w:r>
+        <w:rPr>
+          <w:rFonts w:eastAsia="Times New Roman" w:cs="Times New Roman"/>
+          <w:lang w:val="en-US" w:eastAsia="fr-FR"/>
+        </w:rPr>
+        <w:t xml:space="preserve"> </w:t>
+      </w:r>
+    </w:p>
+    <w:p>
+      <w:pPr>
+        <w:rPr>
+          <w:rFonts w:eastAsia="Times New Roman" w:cs="Times New Roman"/>
+          <w:lang w:val="en-US" w:eastAsia="fr-FR"/>
         </w:rPr>
       </w:pPr>
       <w:hyperlink r:id="rId19" w:history="1">
         <w:r>
           <w:rPr>
             <w:rStyle w:val="Lienhypertexte"/>
-            <w:lang w:val="en-US"/>
+            <w:rFonts w:eastAsia="Times New Roman" w:cs="Times New Roman"/>
+            <w:lang w:val="en-US" w:eastAsia="fr-FR"/>
           </w:rPr>
-          <w:t>https://stackoverflow.com/</w:t>
+          <w:t>https://www.jmdoudoux.fr/java/dej/chap-poo.htm#:~:text=Une%20m%C3%A9thode%20static%20est%20une,()%20au%20lieu%20de%20objet</w:t>
         </w:r>
       </w:hyperlink>
       <w:r>
@@ -1867,6 +1961,169 @@
           <w:rFonts w:eastAsia="Times New Roman" w:cs="Times New Roman"/>
           <w:lang w:val="en-US" w:eastAsia="fr-FR"/>
         </w:rPr>
+        <w:t>.</w:t>
+      </w:r>
+      <w:r>
+        <w:rPr>
+          <w:rFonts w:eastAsia="Times New Roman" w:cs="Times New Roman"/>
+          <w:lang w:val="en-US" w:eastAsia="fr-FR"/>
+        </w:rPr>
+        <w:t xml:space="preserve"> </w:t>
+      </w:r>
+    </w:p>
+    <w:p>
+      <w:pPr>
+        <w:rPr>
+          <w:rFonts w:eastAsia="Times New Roman" w:cs="Times New Roman"/>
+          <w:lang w:val="en-US" w:eastAsia="fr-FR"/>
+        </w:rPr>
+      </w:pPr>
+      <w:hyperlink r:id="rId20" w:history="1">
+        <w:r>
+          <w:rPr>
+            <w:rStyle w:val="Lienhypertexte"/>
+            <w:rFonts w:eastAsia="Times New Roman" w:cs="Times New Roman"/>
+            <w:lang w:val="en-US" w:eastAsia="fr-FR"/>
+          </w:rPr>
+          <w:t>https://devstory.net/10623/tutoriel-javafx-pour-debutant</w:t>
+        </w:r>
+      </w:hyperlink>
+      <w:r>
+        <w:rPr>
+          <w:rFonts w:eastAsia="Times New Roman" w:cs="Times New Roman"/>
+          <w:lang w:val="en-US" w:eastAsia="fr-FR"/>
+        </w:rPr>
+        <w:t xml:space="preserve"> </w:t>
+      </w:r>
+    </w:p>
+    <w:p>
+      <w:pPr>
+        <w:rPr>
+          <w:rFonts w:eastAsia="Times New Roman" w:cs="Times New Roman"/>
+          <w:lang w:val="en-US" w:eastAsia="fr-FR"/>
+        </w:rPr>
+      </w:pPr>
+      <w:hyperlink r:id="rId21" w:history="1">
+        <w:r>
+          <w:rPr>
+            <w:rStyle w:val="Lienhypertexte"/>
+            <w:rFonts w:eastAsia="Times New Roman" w:cs="Times New Roman"/>
+            <w:lang w:val="en-US" w:eastAsia="fr-FR"/>
+          </w:rPr>
+          <w:t>https://www.youtube.com/watch?v=H67COH9F718</w:t>
+        </w:r>
+      </w:hyperlink>
+      <w:r>
+        <w:rPr>
+          <w:rFonts w:eastAsia="Times New Roman" w:cs="Times New Roman"/>
+          <w:lang w:val="en-US" w:eastAsia="fr-FR"/>
+        </w:rPr>
+        <w:t xml:space="preserve"> </w:t>
+      </w:r>
+    </w:p>
+    <w:p>
+      <w:pPr>
+        <w:rPr>
+          <w:rFonts w:eastAsia="Times New Roman" w:cs="Times New Roman"/>
+          <w:lang w:val="en-US" w:eastAsia="fr-FR"/>
+        </w:rPr>
+      </w:pPr>
+      <w:hyperlink r:id="rId22" w:history="1">
+        <w:r>
+          <w:rPr>
+            <w:rStyle w:val="Lienhypertexte"/>
+            <w:rFonts w:eastAsia="Times New Roman" w:cs="Times New Roman"/>
+            <w:lang w:val="en-US" w:eastAsia="fr-FR"/>
+          </w:rPr>
+          <w:t>https://stackoverflow.com/questions/40495658/javafx-how-make-a-clickable-image-using-scenebuilder</w:t>
+        </w:r>
+      </w:hyperlink>
+      <w:r>
+        <w:rPr>
+          <w:rFonts w:eastAsia="Times New Roman" w:cs="Times New Roman"/>
+          <w:lang w:val="en-US" w:eastAsia="fr-FR"/>
+        </w:rPr>
+        <w:t xml:space="preserve"> </w:t>
+      </w:r>
+    </w:p>
+    <w:p>
+      <w:pPr>
+        <w:rPr>
+          <w:rFonts w:eastAsia="Times New Roman" w:cs="Times New Roman"/>
+          <w:lang w:val="en-US" w:eastAsia="fr-FR"/>
+        </w:rPr>
+      </w:pPr>
+      <w:hyperlink r:id="rId23" w:history="1">
+        <w:r>
+          <w:rPr>
+            <w:rStyle w:val="Lienhypertexte"/>
+            <w:rFonts w:eastAsia="Times New Roman" w:cs="Times New Roman"/>
+            <w:lang w:val="en-US" w:eastAsia="fr-FR"/>
+          </w:rPr>
+          <w:t>https://code.makery.ch/fr/library/javafx-tutorial/part1/</w:t>
+        </w:r>
+      </w:hyperlink>
+      <w:r>
+        <w:rPr>
+          <w:rFonts w:eastAsia="Times New Roman" w:cs="Times New Roman"/>
+          <w:lang w:val="en-US" w:eastAsia="fr-FR"/>
+        </w:rPr>
+        <w:t xml:space="preserve"> </w:t>
+      </w:r>
+    </w:p>
+    <w:p>
+      <w:pPr>
+        <w:rPr>
+          <w:rFonts w:eastAsia="Times New Roman" w:cs="Times New Roman"/>
+          <w:lang w:val="en-US" w:eastAsia="fr-FR"/>
+        </w:rPr>
+      </w:pPr>
+      <w:hyperlink r:id="rId24" w:history="1">
+        <w:r>
+          <w:rPr>
+            <w:rStyle w:val="Lienhypertexte"/>
+            <w:rFonts w:eastAsia="Times New Roman" w:cs="Times New Roman"/>
+            <w:lang w:val="en-US" w:eastAsia="fr-FR"/>
+          </w:rPr>
+          <w:t>https://java.developpez.com/faq/javafx/?page=Mise-en-page#Comment-utiliser-GridPane</w:t>
+        </w:r>
+      </w:hyperlink>
+      <w:r>
+        <w:rPr>
+          <w:rFonts w:eastAsia="Times New Roman" w:cs="Times New Roman"/>
+          <w:lang w:val="en-US" w:eastAsia="fr-FR"/>
+        </w:rPr>
+        <w:t xml:space="preserve"> </w:t>
+      </w:r>
+    </w:p>
+    <w:p>
+      <w:pPr>
+        <w:rPr>
+          <w:lang w:val="en-US"/>
+        </w:rPr>
+      </w:pPr>
+      <w:hyperlink r:id="rId25" w:history="1">
+        <w:r>
+          <w:rPr>
+            <w:rStyle w:val="Lienhypertexte"/>
+            <w:rFonts w:eastAsia="Times New Roman" w:cs="Times New Roman"/>
+            <w:lang w:val="en-US" w:eastAsia="fr-FR"/>
+          </w:rPr>
+          <w:t>https://code.makery.ch/fr/library/javafx-tutorial/part2/</w:t>
+        </w:r>
+      </w:hyperlink>
+      <w:r>
+        <w:rPr>
+          <w:rFonts w:eastAsia="Times New Roman" w:cs="Times New Roman"/>
+          <w:lang w:val="en-US" w:eastAsia="fr-FR"/>
+        </w:rPr>
+        <w:t xml:space="preserve"> </w:t>
+      </w:r>
+      <w:r>
+        <w:rPr>
+          <w:rFonts w:eastAsia="Times New Roman" w:cs="Times New Roman"/>
+          <w:lang w:val="en-US" w:eastAsia="fr-FR"/>
+        </w:rPr>
         <w:br/>
       </w:r>
       <w:r>
@@ -1897,104 +2154,7 @@
         </w:rPr>
         <w:br/>
       </w:r>
-      <w:r>
-        <w:rPr>
-          <w:rFonts w:eastAsia="Times New Roman" w:cs="Times New Roman"/>
-          <w:lang w:val="en-US" w:eastAsia="fr-FR"/>
-        </w:rPr>
-        <w:br/>
-      </w:r>
-      <w:r>
-        <w:rPr>
-          <w:rFonts w:eastAsia="Times New Roman" w:cs="Times New Roman"/>
-          <w:lang w:val="en-US" w:eastAsia="fr-FR"/>
-        </w:rPr>
-        <w:br/>
-      </w:r>
-      <w:r>
-        <w:rPr>
-          <w:rFonts w:eastAsia="Times New Roman" w:cs="Times New Roman"/>
-          <w:lang w:val="en-US" w:eastAsia="fr-FR"/>
-        </w:rPr>
-        <w:br/>
-      </w:r>
-      <w:r>
-        <w:rPr>
-          <w:rFonts w:eastAsia="Times New Roman" w:cs="Times New Roman"/>
-          <w:lang w:val="en-US" w:eastAsia="fr-FR"/>
-        </w:rPr>
-        <w:br/>
-      </w:r>
-      <w:r>
-        <w:rPr>
-          <w:rFonts w:eastAsia="Times New Roman" w:cs="Times New Roman"/>
-          <w:lang w:val="en-US" w:eastAsia="fr-FR"/>
-        </w:rPr>
-        <w:br/>
-      </w:r>
-      <w:r>
-        <w:rPr>
-          <w:rFonts w:eastAsia="Times New Roman" w:cs="Times New Roman"/>
-          <w:lang w:val="en-US" w:eastAsia="fr-FR"/>
-        </w:rPr>
-        <w:br/>
-      </w:r>
-      <w:r>
-        <w:rPr>
-          <w:rFonts w:eastAsia="Times New Roman" w:cs="Times New Roman"/>
-          <w:lang w:val="en-US" w:eastAsia="fr-FR"/>
-        </w:rPr>
-        <w:br/>
-      </w:r>
-      <w:r>
-        <w:rPr>
-          <w:rFonts w:eastAsia="Times New Roman" w:cs="Times New Roman"/>
-          <w:lang w:val="en-US" w:eastAsia="fr-FR"/>
-        </w:rPr>
-        <w:br/>
-      </w:r>
-      <w:r>
-        <w:rPr>
-          <w:rFonts w:eastAsia="Times New Roman" w:cs="Times New Roman"/>
-          <w:lang w:val="en-US" w:eastAsia="fr-FR"/>
-        </w:rPr>
-        <w:br/>
-      </w:r>
-      <w:r>
-        <w:rPr>
-          <w:rFonts w:eastAsia="Times New Roman" w:cs="Times New Roman"/>
-          <w:lang w:val="en-US" w:eastAsia="fr-FR"/>
-        </w:rPr>
-        <w:br/>
-      </w:r>
-      <w:r>
-        <w:rPr>
-          <w:rFonts w:eastAsia="Times New Roman" w:cs="Times New Roman"/>
-          <w:lang w:val="en-US" w:eastAsia="fr-FR"/>
-        </w:rPr>
-        <w:br/>
-      </w:r>
-      <w:r>
-        <w:rPr>
-          <w:rFonts w:eastAsia="Times New Roman" w:cs="Times New Roman"/>
-          <w:lang w:val="en-US" w:eastAsia="fr-FR"/>
-        </w:rPr>
-        <w:br/>
-      </w:r>
-      <w:r>
-        <w:rPr>
-          <w:rFonts w:eastAsia="Times New Roman" w:cs="Times New Roman"/>
-          <w:lang w:val="en-US" w:eastAsia="fr-FR"/>
-        </w:rPr>
-        <w:br/>
-      </w:r>
-      <w:r>
-        <w:rPr>
-          <w:rFonts w:eastAsia="Times New Roman" w:cs="Times New Roman"/>
-          <w:lang w:val="en-US" w:eastAsia="fr-FR"/>
-        </w:rPr>
-        <w:br/>
-      </w:r>
+      <w:bookmarkStart w:id="3" w:name="_Toc70348826"/>
     </w:p>
     <w:p>
       <w:pPr>
@@ -2004,7 +2164,6 @@
           <w:lang w:val="en-US" w:eastAsia="fr-FR"/>
         </w:rPr>
       </w:pPr>
-      <w:bookmarkStart w:id="3" w:name="_Toc70348826"/>
     </w:p>
     <w:p>
       <w:pPr>
@@ -2048,25 +2207,7 @@
           <w:color w:val="000000"/>
           <w:lang w:val="en-US" w:eastAsia="fr-FR"/>
         </w:rPr>
-        <w:t xml:space="preserve">In this part we will try to explain how we organized the project </w:t>
-      </w:r>
-      <w:proofErr w:type="gramStart"/>
-      <w:r>
-        <w:rPr>
-          <w:rFonts w:eastAsia="Times New Roman" w:cs="Arial"/>
-          <w:color w:val="000000"/>
-          <w:lang w:val="en-US" w:eastAsia="fr-FR"/>
-        </w:rPr>
-        <w:t>structure,</w:t>
-      </w:r>
-      <w:proofErr w:type="gramEnd"/>
-      <w:r>
-        <w:rPr>
-          <w:rFonts w:eastAsia="Times New Roman" w:cs="Arial"/>
-          <w:color w:val="000000"/>
-          <w:lang w:val="en-US" w:eastAsia="fr-FR"/>
-        </w:rPr>
-        <w:t xml:space="preserve"> we will describe the different classes we created and their utility.</w:t>
+        <w:t>In this part we will try to explain how we organized the project structure, we will describe the different classes we created and their utility.</w:t>
       </w:r>
     </w:p>
     <w:p>
@@ -2084,25 +2225,7 @@
           <w:color w:val="000000"/>
           <w:lang w:val="en-US" w:eastAsia="fr-FR"/>
         </w:rPr>
-        <w:t xml:space="preserve">So </w:t>
-      </w:r>
-      <w:proofErr w:type="gramStart"/>
-      <w:r>
-        <w:rPr>
-          <w:rFonts w:eastAsia="Times New Roman" w:cs="Arial"/>
-          <w:color w:val="000000"/>
-          <w:lang w:val="en-US" w:eastAsia="fr-FR"/>
-        </w:rPr>
-        <w:t>of course</w:t>
-      </w:r>
-      <w:proofErr w:type="gramEnd"/>
-      <w:r>
-        <w:rPr>
-          <w:rFonts w:eastAsia="Times New Roman" w:cs="Arial"/>
-          <w:color w:val="000000"/>
-          <w:lang w:val="en-US" w:eastAsia="fr-FR"/>
-        </w:rPr>
-        <w:t xml:space="preserve"> before starting to develop our ludo game we created a diagram in order to define what classes we were going to need and what attribute was needed for each class.</w:t>
+        <w:t>So of course before starting to develop our ludo game we created a diagram in order to define what classes we were going to need and what attribute was needed for each class.</w:t>
       </w:r>
     </w:p>
     <w:p>
@@ -2201,7 +2324,7 @@
                     </pic:cNvPicPr>
                   </pic:nvPicPr>
                   <pic:blipFill>
-                    <a:blip r:embed="rId20">
+                    <a:blip r:embed="rId26">
                       <a:extLst>
                         <a:ext uri="{28A0092B-C50C-407E-A947-70E740481C1C}">
                           <a14:useLocalDpi xmlns:a14="http://schemas.microsoft.com/office/drawing/2010/main" val="0"/>
@@ -2275,18 +2398,9 @@
           <w:rFonts w:eastAsia="Times New Roman"/>
           <w:lang w:val="en-US" w:eastAsia="fr-FR"/>
         </w:rPr>
-        <w:t xml:space="preserve">The different classes </w:t>
-      </w:r>
-      <w:proofErr w:type="gramStart"/>
-      <w:r>
-        <w:rPr>
-          <w:rFonts w:eastAsia="Times New Roman"/>
-          <w:lang w:val="en-US" w:eastAsia="fr-FR"/>
-        </w:rPr>
-        <w:t>used</w:t>
+        <w:t>The different classes used</w:t>
       </w:r>
       <w:bookmarkEnd w:id="5"/>
-      <w:proofErr w:type="gramEnd"/>
     </w:p>
     <w:p>
       <w:pPr>
@@ -2426,25 +2540,7 @@
           <w:color w:val="000000"/>
           <w:lang w:val="en-US" w:eastAsia="fr-FR"/>
         </w:rPr>
-        <w:t xml:space="preserve">This class is used to define the path that the pawn will follow depending on their color, this class specifically contains the method use to </w:t>
-      </w:r>
-      <w:proofErr w:type="gramStart"/>
-      <w:r>
-        <w:rPr>
-          <w:rFonts w:eastAsia="Times New Roman" w:cs="Arial"/>
-          <w:color w:val="000000"/>
-          <w:lang w:val="en-US" w:eastAsia="fr-FR"/>
-        </w:rPr>
-        <w:t>initialized</w:t>
-      </w:r>
-      <w:proofErr w:type="gramEnd"/>
-      <w:r>
-        <w:rPr>
-          <w:rFonts w:eastAsia="Times New Roman" w:cs="Arial"/>
-          <w:color w:val="000000"/>
-          <w:lang w:val="en-US" w:eastAsia="fr-FR"/>
-        </w:rPr>
-        <w:t xml:space="preserve"> the path of the pawn depending on their color, this path is created and store thanks to an array.</w:t>
+        <w:t>This class is used to define the path that the pawn will follow depending on their color, this class specifically contains the method use to initialized the path of the pawn depending on their color, this path is created and store thanks to an array.</w:t>
       </w:r>
     </w:p>
     <w:p>
@@ -2849,7 +2945,6 @@
         <w:t xml:space="preserve"> is a class that contains static methods, the class itself contains 2 methods </w:t>
       </w:r>
       <w:proofErr w:type="spellStart"/>
-      <w:proofErr w:type="gramStart"/>
       <w:r>
         <w:rPr>
           <w:rFonts w:eastAsia="Times New Roman" w:cs="Arial"/>
@@ -2865,16 +2960,7 @@
           <w:color w:val="000000"/>
           <w:lang w:val="en-US" w:eastAsia="fr-FR"/>
         </w:rPr>
-        <w:t>(</w:t>
-      </w:r>
-      <w:proofErr w:type="gramEnd"/>
-      <w:r>
-        <w:rPr>
-          <w:rFonts w:eastAsia="Times New Roman" w:cs="Arial"/>
-          <w:color w:val="000000"/>
-          <w:lang w:val="en-US" w:eastAsia="fr-FR"/>
-        </w:rPr>
-        <w:t xml:space="preserve">) and </w:t>
+        <w:t xml:space="preserve">() and </w:t>
       </w:r>
       <w:proofErr w:type="spellStart"/>
       <w:r>
@@ -2910,43 +2996,7 @@
           <w:color w:val="000000"/>
           <w:lang w:val="en-US" w:eastAsia="fr-FR"/>
         </w:rPr>
-        <w:t xml:space="preserve"> method allows the creation of an array of 52 squares which represent the squares of the game board. The purpose of this function is to initialize all the squares of the board </w:t>
-      </w:r>
-      <w:proofErr w:type="gramStart"/>
-      <w:r>
-        <w:rPr>
-          <w:rFonts w:eastAsia="Times New Roman" w:cs="Arial"/>
-          <w:color w:val="000000"/>
-          <w:lang w:val="en-US" w:eastAsia="fr-FR"/>
-        </w:rPr>
-        <w:t>in order to</w:t>
-      </w:r>
-      <w:proofErr w:type="gramEnd"/>
-      <w:r>
-        <w:rPr>
-          <w:rFonts w:eastAsia="Times New Roman" w:cs="Arial"/>
-          <w:color w:val="000000"/>
-          <w:lang w:val="en-US" w:eastAsia="fr-FR"/>
-        </w:rPr>
-        <w:t xml:space="preserve"> use them to create the path of each piece. </w:t>
-      </w:r>
-      <w:proofErr w:type="gramStart"/>
-      <w:r>
-        <w:rPr>
-          <w:rFonts w:eastAsia="Times New Roman" w:cs="Arial"/>
-          <w:color w:val="000000"/>
-          <w:lang w:val="en-US" w:eastAsia="fr-FR"/>
-        </w:rPr>
-        <w:t>Thus</w:t>
-      </w:r>
-      <w:proofErr w:type="gramEnd"/>
-      <w:r>
-        <w:rPr>
-          <w:rFonts w:eastAsia="Times New Roman" w:cs="Arial"/>
-          <w:color w:val="000000"/>
-          <w:lang w:val="en-US" w:eastAsia="fr-FR"/>
-        </w:rPr>
-        <w:t xml:space="preserve"> the </w:t>
+        <w:t xml:space="preserve"> method allows the creation of an array of 52 squares which represent the squares of the game board. The purpose of this function is to initialize all the squares of the board in order to use them to create the path of each piece. Thus the </w:t>
       </w:r>
       <w:proofErr w:type="spellStart"/>
       <w:r>
@@ -3162,7 +3212,7 @@
                           </pic:cNvPicPr>
                         </pic:nvPicPr>
                         <pic:blipFill>
-                          <a:blip r:embed="rId21" cstate="print">
+                          <a:blip r:embed="rId27" cstate="print">
                             <a:extLst>
                               <a:ext uri="{28A0092B-C50C-407E-A947-70E740481C1C}">
                                 <a14:useLocalDpi xmlns:a14="http://schemas.microsoft.com/office/drawing/2010/main" val="0"/>
@@ -3196,7 +3246,7 @@
                           </pic:cNvPicPr>
                         </pic:nvPicPr>
                         <pic:blipFill>
-                          <a:blip r:embed="rId22" cstate="print">
+                          <a:blip r:embed="rId28" cstate="print">
                             <a:extLst>
                               <a:ext uri="{28A0092B-C50C-407E-A947-70E740481C1C}">
                                 <a14:useLocalDpi xmlns:a14="http://schemas.microsoft.com/office/drawing/2010/main" val="0"/>
@@ -3251,10 +3301,10 @@
                   <o:lock v:ext="edit" aspectratio="t"/>
                 </v:shapetype>
                 <v:shape id="Image 14" o:spid="_x0000_s1027" type="#_x0000_t75" style="position:absolute;width:28740;height:24498;visibility:visible;mso-wrap-style:square" o:gfxdata="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">
-                  <v:imagedata r:id="rId23" o:title=""/>
+                  <v:imagedata r:id="rId29" o:title=""/>
                 </v:shape>
                 <v:shape id="Image 13" o:spid="_x0000_s1028" type="#_x0000_t75" style="position:absolute;left:28702;width:28835;height:24574;visibility:visible;mso-wrap-style:square" o:gfxdata="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">
-                  <v:imagedata r:id="rId24" o:title=""/>
+                  <v:imagedata r:id="rId30" o:title=""/>
                 </v:shape>
                 <w10:wrap type="topAndBottom"/>
               </v:group>
@@ -3291,9 +3341,9 @@
           <w:color w:val="000000"/>
           <w:lang w:val="en-US" w:eastAsia="fr-FR"/>
         </w:rPr>
-        <w:t xml:space="preserve">We decided not to use the default libraries for the GUI, but rather to use JavaFX because the libraries are easier to use even if you </w:t>
-      </w:r>
-      <w:proofErr w:type="gramStart"/>
+        <w:t>We decided not to use the default libraries for the GUI, but rather to use JavaFX because the libraries are easier to use even if you have to download them and they are more recent and therefore have a more up-to-date style. We decided to use the Scene Builder application, which allowed us to set up the entire graphical interface more easily and to modify it as we wished. So we had to create .</w:t>
+      </w:r>
+      <w:proofErr w:type="spellStart"/>
       <w:r>
         <w:rPr>
           <w:rFonts w:eastAsia="Times New Roman" w:cs="Arial"/>
@@ -3302,9 +3352,9 @@
           <w:color w:val="000000"/>
           <w:lang w:val="en-US" w:eastAsia="fr-FR"/>
         </w:rPr>
-        <w:t>have to</w:t>
-      </w:r>
-      <w:proofErr w:type="gramEnd"/>
+        <w:t>fxml</w:t>
+      </w:r>
+      <w:proofErr w:type="spellEnd"/>
       <w:r>
         <w:rPr>
           <w:rFonts w:eastAsia="Times New Roman" w:cs="Arial"/>
@@ -3313,50 +3363,6 @@
           <w:color w:val="000000"/>
           <w:lang w:val="en-US" w:eastAsia="fr-FR"/>
         </w:rPr>
-        <w:t xml:space="preserve"> download them and they are more recent and therefore have a more up-to-date style. We decided to use the Scene Builder application, which allowed us to set up the entire graphical interface more easily and to modify it as we wished. </w:t>
-      </w:r>
-      <w:proofErr w:type="gramStart"/>
-      <w:r>
-        <w:rPr>
-          <w:rFonts w:eastAsia="Times New Roman" w:cs="Arial"/>
-          <w:i/>
-          <w:iCs/>
-          <w:color w:val="000000"/>
-          <w:lang w:val="en-US" w:eastAsia="fr-FR"/>
-        </w:rPr>
-        <w:t>So</w:t>
-      </w:r>
-      <w:proofErr w:type="gramEnd"/>
-      <w:r>
-        <w:rPr>
-          <w:rFonts w:eastAsia="Times New Roman" w:cs="Arial"/>
-          <w:i/>
-          <w:iCs/>
-          <w:color w:val="000000"/>
-          <w:lang w:val="en-US" w:eastAsia="fr-FR"/>
-        </w:rPr>
-        <w:t xml:space="preserve"> we had to create .</w:t>
-      </w:r>
-      <w:proofErr w:type="spellStart"/>
-      <w:r>
-        <w:rPr>
-          <w:rFonts w:eastAsia="Times New Roman" w:cs="Arial"/>
-          <w:i/>
-          <w:iCs/>
-          <w:color w:val="000000"/>
-          <w:lang w:val="en-US" w:eastAsia="fr-FR"/>
-        </w:rPr>
-        <w:t>fxml</w:t>
-      </w:r>
-      <w:proofErr w:type="spellEnd"/>
-      <w:r>
-        <w:rPr>
-          <w:rFonts w:eastAsia="Times New Roman" w:cs="Arial"/>
-          <w:i/>
-          <w:iCs/>
-          <w:color w:val="000000"/>
-          <w:lang w:val="en-US" w:eastAsia="fr-FR"/>
-        </w:rPr>
         <w:t xml:space="preserve"> files to set up the whole interface with Scene Builder, and then class controllers to interact with the user interface.</w:t>
       </w:r>
     </w:p>
@@ -3366,7 +3372,7 @@
         <w:jc w:val="left"/>
         <w:rPr>
           <w:rFonts w:eastAsia="Times New Roman" w:cs="Times New Roman"/>
-          <w:lang w:eastAsia="fr-FR"/>
+          <w:lang w:val="en-US" w:eastAsia="fr-FR"/>
         </w:rPr>
       </w:pPr>
     </w:p>
@@ -3446,25 +3452,7 @@
           <w:color w:val="000000"/>
           <w:lang w:val="en-US" w:eastAsia="fr-FR"/>
         </w:rPr>
-        <w:t xml:space="preserve">The GUI class is the most important one in our project, it is a class that does everything and not much at the same time. As </w:t>
-      </w:r>
-      <w:proofErr w:type="gramStart"/>
-      <w:r>
-        <w:rPr>
-          <w:rFonts w:eastAsia="Times New Roman" w:cs="Arial"/>
-          <w:color w:val="000000"/>
-          <w:lang w:val="en-US" w:eastAsia="fr-FR"/>
-        </w:rPr>
-        <w:t>explained</w:t>
-      </w:r>
-      <w:proofErr w:type="gramEnd"/>
-      <w:r>
-        <w:rPr>
-          <w:rFonts w:eastAsia="Times New Roman" w:cs="Arial"/>
-          <w:color w:val="000000"/>
-          <w:lang w:val="en-US" w:eastAsia="fr-FR"/>
-        </w:rPr>
-        <w:t xml:space="preserve"> we decided to work with JavaFX which is easier to use and much more qualitative, so we used the </w:t>
+        <w:t xml:space="preserve">The GUI class is the most important one in our project, it is a class that does everything and not much at the same time. As explained we decided to work with JavaFX which is easier to use and much more qualitative, so we used the </w:t>
       </w:r>
       <w:proofErr w:type="spellStart"/>
       <w:r>
@@ -3500,25 +3488,7 @@
           <w:color w:val="000000"/>
           <w:lang w:val="en-US" w:eastAsia="fr-FR"/>
         </w:rPr>
-        <w:t xml:space="preserve"> file. </w:t>
-      </w:r>
-      <w:proofErr w:type="gramStart"/>
-      <w:r>
-        <w:rPr>
-          <w:rFonts w:eastAsia="Times New Roman" w:cs="Arial"/>
-          <w:color w:val="000000"/>
-          <w:lang w:val="en-US" w:eastAsia="fr-FR"/>
-        </w:rPr>
-        <w:t>So</w:t>
-      </w:r>
-      <w:proofErr w:type="gramEnd"/>
-      <w:r>
-        <w:rPr>
-          <w:rFonts w:eastAsia="Times New Roman" w:cs="Arial"/>
-          <w:color w:val="000000"/>
-          <w:lang w:val="en-US" w:eastAsia="fr-FR"/>
-        </w:rPr>
-        <w:t xml:space="preserve"> we have the GUI class which will retrieve the </w:t>
+        <w:t xml:space="preserve"> file. So we have the GUI class which will retrieve the </w:t>
       </w:r>
       <w:proofErr w:type="spellStart"/>
       <w:r>
@@ -3641,23 +3611,13 @@
           <w:lang w:val="en-US" w:eastAsia="fr-FR"/>
         </w:rPr>
       </w:pPr>
-      <w:proofErr w:type="gramStart"/>
-      <w:r>
-        <w:rPr>
-          <w:rFonts w:eastAsia="Times New Roman" w:cs="Arial"/>
-          <w:color w:val="000000"/>
-          <w:lang w:val="en-US" w:eastAsia="fr-FR"/>
-        </w:rPr>
-        <w:t>Thus</w:t>
-      </w:r>
-      <w:proofErr w:type="gramEnd"/>
-      <w:r>
-        <w:rPr>
-          <w:rFonts w:eastAsia="Times New Roman" w:cs="Arial"/>
-          <w:color w:val="000000"/>
-          <w:lang w:val="en-US" w:eastAsia="fr-FR"/>
-        </w:rPr>
-        <w:t xml:space="preserve"> the class </w:t>
+      <w:r>
+        <w:rPr>
+          <w:rFonts w:eastAsia="Times New Roman" w:cs="Arial"/>
+          <w:color w:val="000000"/>
+          <w:lang w:val="en-US" w:eastAsia="fr-FR"/>
+        </w:rPr>
+        <w:t xml:space="preserve">Thus the class </w:t>
       </w:r>
       <w:proofErr w:type="spellStart"/>
       <w:r>
@@ -3746,41 +3706,13 @@
           <w:lang w:val="en-US" w:eastAsia="fr-FR"/>
         </w:rPr>
       </w:pPr>
-      <w:proofErr w:type="gramStart"/>
-      <w:r>
-        <w:rPr>
-          <w:rFonts w:eastAsia="Times New Roman" w:cs="Arial"/>
-          <w:color w:val="000000"/>
-          <w:lang w:val="en-US" w:eastAsia="fr-FR"/>
-        </w:rPr>
-        <w:t>So</w:t>
-      </w:r>
-      <w:proofErr w:type="gramEnd"/>
-      <w:r>
-        <w:rPr>
-          <w:rFonts w:eastAsia="Times New Roman" w:cs="Arial"/>
-          <w:color w:val="000000"/>
-          <w:lang w:val="en-US" w:eastAsia="fr-FR"/>
-        </w:rPr>
-        <w:t xml:space="preserve"> the game controller has 3 big methods that set up the whole game. First we have </w:t>
-      </w:r>
-      <w:proofErr w:type="gramStart"/>
-      <w:r>
-        <w:rPr>
-          <w:rFonts w:eastAsia="Times New Roman" w:cs="Arial"/>
-          <w:color w:val="000000"/>
-          <w:lang w:val="en-US" w:eastAsia="fr-FR"/>
-        </w:rPr>
-        <w:t>initialize(</w:t>
-      </w:r>
-      <w:proofErr w:type="gramEnd"/>
-      <w:r>
-        <w:rPr>
-          <w:rFonts w:eastAsia="Times New Roman" w:cs="Arial"/>
-          <w:color w:val="000000"/>
-          <w:lang w:val="en-US" w:eastAsia="fr-FR"/>
-        </w:rPr>
-        <w:t>) which will set up all the players, determine which player will start the game, but also save the basic position of the pieces.</w:t>
+      <w:r>
+        <w:rPr>
+          <w:rFonts w:eastAsia="Times New Roman" w:cs="Arial"/>
+          <w:color w:val="000000"/>
+          <w:lang w:val="en-US" w:eastAsia="fr-FR"/>
+        </w:rPr>
+        <w:t>So the game controller has 3 big methods that set up the whole game. First we have initialize() which will set up all the players, determine which player will start the game, but also save the basic position of the pieces.</w:t>
       </w:r>
     </w:p>
     <w:p>
@@ -3814,7 +3746,6 @@
         <w:t xml:space="preserve">Secondly we have the </w:t>
       </w:r>
       <w:proofErr w:type="spellStart"/>
-      <w:proofErr w:type="gramStart"/>
       <w:r>
         <w:rPr>
           <w:rFonts w:eastAsia="Times New Roman" w:cs="Arial"/>
@@ -3834,18 +3765,7 @@
           <w:color w:val="000000"/>
           <w:lang w:val="en-US" w:eastAsia="fr-FR"/>
         </w:rPr>
-        <w:t>(</w:t>
-      </w:r>
-      <w:proofErr w:type="gramEnd"/>
-      <w:r>
-        <w:rPr>
-          <w:rFonts w:eastAsia="Times New Roman" w:cs="Arial"/>
-          <w:i/>
-          <w:iCs/>
-          <w:color w:val="000000"/>
-          <w:lang w:val="en-US" w:eastAsia="fr-FR"/>
-        </w:rPr>
-        <w:t>) method which will throw the dice and return a value between 1 and 6. But this function will also take into account who has to play and thus activate the counters that are playable, if none of the player's counters are playable the function makes him skip his turn.</w:t>
+        <w:t>() method which will throw the dice and return a value between 1 and 6. But this function will also take into account who has to play and thus activate the counters that are playable, if none of the player's counters are playable the function makes him skip his turn.</w:t>
       </w:r>
     </w:p>
     <w:p>
@@ -3879,7 +3799,6 @@
         <w:t xml:space="preserve">And thirdly we have the </w:t>
       </w:r>
       <w:proofErr w:type="spellStart"/>
-      <w:proofErr w:type="gramStart"/>
       <w:r>
         <w:rPr>
           <w:rFonts w:eastAsia="Times New Roman" w:cs="Arial"/>
@@ -3899,40 +3818,7 @@
           <w:color w:val="000000"/>
           <w:lang w:val="en-US" w:eastAsia="fr-FR"/>
         </w:rPr>
-        <w:t>(</w:t>
-      </w:r>
-      <w:proofErr w:type="gramEnd"/>
-      <w:r>
-        <w:rPr>
-          <w:rFonts w:eastAsia="Times New Roman" w:cs="Arial"/>
-          <w:i/>
-          <w:iCs/>
-          <w:color w:val="000000"/>
-          <w:lang w:val="en-US" w:eastAsia="fr-FR"/>
-        </w:rPr>
-        <w:t xml:space="preserve">) method which will apply to each selected piece, it will move the selected piece, then it will check if there are pieces to send back to the start in the arrival square. Then it will check if the player has just won or not and will deactivate all the pieces of the player who has just played. It also checks if the player </w:t>
-      </w:r>
-      <w:proofErr w:type="gramStart"/>
-      <w:r>
-        <w:rPr>
-          <w:rFonts w:eastAsia="Times New Roman" w:cs="Arial"/>
-          <w:i/>
-          <w:iCs/>
-          <w:color w:val="000000"/>
-          <w:lang w:val="en-US" w:eastAsia="fr-FR"/>
-        </w:rPr>
-        <w:t>is allowed to</w:t>
-      </w:r>
-      <w:proofErr w:type="gramEnd"/>
-      <w:r>
-        <w:rPr>
-          <w:rFonts w:eastAsia="Times New Roman" w:cs="Arial"/>
-          <w:i/>
-          <w:iCs/>
-          <w:color w:val="000000"/>
-          <w:lang w:val="en-US" w:eastAsia="fr-FR"/>
-        </w:rPr>
-        <w:t xml:space="preserve"> replay under certain conditions and stops the game if three players have won.</w:t>
+        <w:t>() method which will apply to each selected piece, it will move the selected piece, then it will check if there are pieces to send back to the start in the arrival square. Then it will check if the player has just won or not and will deactivate all the pieces of the player who has just played. It also checks if the player is allowed to replay under certain conditions and stops the game if three players have won.</w:t>
       </w:r>
     </w:p>
     <w:p>
@@ -3959,18 +3845,9 @@
           <w:rFonts w:eastAsia="Times New Roman"/>
           <w:lang w:val="en-US" w:eastAsia="fr-FR"/>
         </w:rPr>
-        <w:t xml:space="preserve">Difficulties </w:t>
-      </w:r>
-      <w:proofErr w:type="gramStart"/>
-      <w:r>
-        <w:rPr>
-          <w:rFonts w:eastAsia="Times New Roman"/>
-          <w:lang w:val="en-US" w:eastAsia="fr-FR"/>
-        </w:rPr>
-        <w:t>encountered</w:t>
+        <w:t>Difficulties encountered</w:t>
       </w:r>
       <w:bookmarkEnd w:id="17"/>
-      <w:proofErr w:type="gramEnd"/>
       <w:r>
         <w:rPr>
           <w:rFonts w:eastAsia="Times New Roman"/>
@@ -4005,25 +3882,7 @@
           <w:color w:val="000000"/>
           <w:lang w:val="en-US" w:eastAsia="fr-FR"/>
         </w:rPr>
-        <w:t xml:space="preserve">We encountered quite a lot of difficulties, it was the first time we did a project using Oriented object programming, so even with the lecture that we had, the architecture of the project was not obvious to us, and even if the project was </w:t>
-      </w:r>
-      <w:proofErr w:type="gramStart"/>
-      <w:r>
-        <w:rPr>
-          <w:rFonts w:eastAsia="Times New Roman" w:cs="Arial"/>
-          <w:color w:val="000000"/>
-          <w:lang w:val="en-US" w:eastAsia="fr-FR"/>
-        </w:rPr>
-        <w:t>pretty simple</w:t>
-      </w:r>
-      <w:proofErr w:type="gramEnd"/>
-      <w:r>
-        <w:rPr>
-          <w:rFonts w:eastAsia="Times New Roman" w:cs="Arial"/>
-          <w:color w:val="000000"/>
-          <w:lang w:val="en-US" w:eastAsia="fr-FR"/>
-        </w:rPr>
-        <w:t xml:space="preserve"> in theory, we really struggle to put everything together and make it work… We also struggled with the graphical interface, we tried to use Swing and AWT to create the graphical interface, but with the given time we </w:t>
+        <w:t xml:space="preserve">We encountered quite a lot of difficulties, it was the first time we did a project using Oriented object programming, so even with the lecture that we had, the architecture of the project was not obvious to us, and even if the project was pretty simple in theory, we really struggle to put everything together and make it work… We also struggled with the graphical interface, we tried to use Swing and AWT to create the graphical interface, but with the given time we </w:t>
       </w:r>
       <w:proofErr w:type="spellStart"/>
       <w:r>
@@ -4112,20 +3971,8 @@
           <w:color w:val="000000"/>
           <w:lang w:val="en-US" w:eastAsia="fr-FR"/>
         </w:rPr>
-        <w:t xml:space="preserve"> that we should have started by making the GUI and then implementing all the methods related to the </w:t>
-      </w:r>
-      <w:proofErr w:type="gramStart"/>
-      <w:r>
-        <w:rPr>
-          <w:rFonts w:eastAsia="Times New Roman" w:cs="Arial"/>
-          <w:i/>
-          <w:iCs/>
-          <w:color w:val="000000"/>
-          <w:lang w:val="en-US" w:eastAsia="fr-FR"/>
-        </w:rPr>
-        <w:t>project</w:t>
-      </w:r>
-      <w:proofErr w:type="gramEnd"/>
+        <w:t xml:space="preserve"> that we should have started by making the GUI and then implementing all the methods related to the project</w:t>
+      </w:r>
     </w:p>
     <w:p>
       <w:pPr>
@@ -4198,7 +4045,6 @@
         <w:t xml:space="preserve">During this project, we have learnt a lot about java and oriented object </w:t>
       </w:r>
       <w:proofErr w:type="spellStart"/>
-      <w:proofErr w:type="gramStart"/>
       <w:r>
         <w:rPr>
           <w:rFonts w:eastAsia="Times New Roman" w:cs="Arial"/>
@@ -4208,36 +4054,17 @@
         <w:t>programming,and</w:t>
       </w:r>
       <w:proofErr w:type="spellEnd"/>
-      <w:proofErr w:type="gramEnd"/>
-      <w:r>
-        <w:rPr>
-          <w:rFonts w:eastAsia="Times New Roman" w:cs="Arial"/>
-          <w:color w:val="000000"/>
-          <w:lang w:val="en-US" w:eastAsia="fr-FR"/>
-        </w:rPr>
-        <w:t xml:space="preserve"> after numerous difficulties we managed to develop a functional Ludo board game with a pretty good graphical interface which can be played with four players and will respect the rules. The game could obviously be improved in many ways, we probably </w:t>
-      </w:r>
-      <w:proofErr w:type="gramStart"/>
-      <w:r>
-        <w:rPr>
-          <w:rFonts w:eastAsia="Times New Roman" w:cs="Arial"/>
-          <w:color w:val="000000"/>
-          <w:lang w:val="en-US" w:eastAsia="fr-FR"/>
-        </w:rPr>
-        <w:t>didn’t</w:t>
-      </w:r>
-      <w:proofErr w:type="gramEnd"/>
-      <w:r>
-        <w:rPr>
-          <w:rFonts w:eastAsia="Times New Roman" w:cs="Arial"/>
-          <w:color w:val="000000"/>
-          <w:lang w:val="en-US" w:eastAsia="fr-FR"/>
-        </w:rPr>
-        <w:t xml:space="preserve"> use the full potential of oriented object programming here, but overall, I think we can consider this project a success.</w:t>
+      <w:r>
+        <w:rPr>
+          <w:rFonts w:eastAsia="Times New Roman" w:cs="Arial"/>
+          <w:color w:val="000000"/>
+          <w:lang w:val="en-US" w:eastAsia="fr-FR"/>
+        </w:rPr>
+        <w:t xml:space="preserve"> after numerous difficulties we managed to develop a functional Ludo board game with a pretty good graphical interface which can be played with four players and will respect the rules. The game could obviously be improved in many ways, we probably didn’t use the full potential of oriented object programming here, but overall, I think we can consider this project a success.</w:t>
       </w:r>
     </w:p>
     <w:sectPr>
-      <w:footerReference w:type="default" r:id="rId25"/>
+      <w:footerReference w:type="default" r:id="rId31"/>
       <w:pgSz w:w="11906" w:h="16838"/>
       <w:pgMar w:top="1417" w:right="1417" w:bottom="1417" w:left="1417" w:header="708" w:footer="708" w:gutter="0"/>
       <w:pgBorders w:offsetFrom="page">
@@ -5766,21 +5593,10 @@
 </file>
 
 <file path=customXml/item1.xml><?xml version="1.0" encoding="utf-8"?>
-<p:properties xmlns:p="http://schemas.microsoft.com/office/2006/metadata/properties" xmlns:xsi="http://www.w3.org/2001/XMLSchema-instance" xmlns:pc="http://schemas.microsoft.com/office/infopath/2007/PartnerControls">
-  <documentManagement/>
-</p:properties>
+<b:Sources xmlns:b="http://schemas.openxmlformats.org/officeDocument/2006/bibliography" xmlns="http://schemas.openxmlformats.org/officeDocument/2006/bibliography" SelectedStyle="\APASixthEditionOfficeOnline.xsl" StyleName="APA" Version="6"/>
 </file>
 
 <file path=customXml/item2.xml><?xml version="1.0" encoding="utf-8"?>
-<?mso-contentType ?>
-<FormTemplates xmlns="http://schemas.microsoft.com/sharepoint/v3/contenttype/forms">
-  <Display>DocumentLibraryForm</Display>
-  <Edit>DocumentLibraryForm</Edit>
-  <New>DocumentLibraryForm</New>
-</FormTemplates>
-</file>
-
-<file path=customXml/item3.xml><?xml version="1.0" encoding="utf-8"?>
 <ct:contentTypeSchema xmlns:ct="http://schemas.microsoft.com/office/2006/metadata/contentType" xmlns:ma="http://schemas.microsoft.com/office/2006/metadata/properties/metaAttributes" ct:_="" ma:_="" ma:contentTypeName="Document" ma:contentTypeID="0x010100656473A31C00EE4EBF071CED4DEB1FAF" ma:contentTypeVersion="10" ma:contentTypeDescription="Crée un document." ma:contentTypeScope="" ma:versionID="96f8dfa32c20d07f54f4b99888f04e55">
   <xsd:schema xmlns:xsd="http://www.w3.org/2001/XMLSchema" xmlns:xs="http://www.w3.org/2001/XMLSchema" xmlns:p="http://schemas.microsoft.com/office/2006/metadata/properties" xmlns:ns3="c417d3a4-f8ee-41b3-bb9f-205e6a1ee1db" targetNamespace="http://schemas.microsoft.com/office/2006/metadata/properties" ma:root="true" ma:fieldsID="40a360c9f505e76a6853a409a234ac48" ns3:_="">
     <xsd:import namespace="c417d3a4-f8ee-41b3-bb9f-205e6a1ee1db"/>
@@ -5964,28 +5780,30 @@
 </ct:contentTypeSchema>
 </file>
 
+<file path=customXml/item3.xml><?xml version="1.0" encoding="utf-8"?>
+<?mso-contentType ?>
+<FormTemplates xmlns="http://schemas.microsoft.com/sharepoint/v3/contenttype/forms">
+  <Display>DocumentLibraryForm</Display>
+  <Edit>DocumentLibraryForm</Edit>
+  <New>DocumentLibraryForm</New>
+</FormTemplates>
+</file>
+
 <file path=customXml/item4.xml><?xml version="1.0" encoding="utf-8"?>
-<b:Sources xmlns:b="http://schemas.openxmlformats.org/officeDocument/2006/bibliography" xmlns="http://schemas.openxmlformats.org/officeDocument/2006/bibliography" SelectedStyle="\APASixthEditionOfficeOnline.xsl" StyleName="APA" Version="6"/>
+<p:properties xmlns:p="http://schemas.microsoft.com/office/2006/metadata/properties" xmlns:xsi="http://www.w3.org/2001/XMLSchema-instance" xmlns:pc="http://schemas.microsoft.com/office/infopath/2007/PartnerControls">
+  <documentManagement/>
+</p:properties>
 </file>
 
 <file path=customXml/itemProps1.xml><?xml version="1.0" encoding="utf-8"?>
-<ds:datastoreItem xmlns:ds="http://schemas.openxmlformats.org/officeDocument/2006/customXml" ds:itemID="{C9BC2DB3-3663-4CA4-974C-67307114B448}">
+<ds:datastoreItem xmlns:ds="http://schemas.openxmlformats.org/officeDocument/2006/customXml" ds:itemID="{79343E85-FF58-484A-B108-80AB08594D9A}">
   <ds:schemaRefs>
-    <ds:schemaRef ds:uri="http://schemas.microsoft.com/office/2006/metadata/properties"/>
-    <ds:schemaRef ds:uri="http://schemas.microsoft.com/office/infopath/2007/PartnerControls"/>
+    <ds:schemaRef ds:uri="http://schemas.openxmlformats.org/officeDocument/2006/bibliography"/>
   </ds:schemaRefs>
 </ds:datastoreItem>
 </file>
 
 <file path=customXml/itemProps2.xml><?xml version="1.0" encoding="utf-8"?>
-<ds:datastoreItem xmlns:ds="http://schemas.openxmlformats.org/officeDocument/2006/customXml" ds:itemID="{FEDD91B7-CFA6-4191-860E-2CB2B17C1B6D}">
-  <ds:schemaRefs>
-    <ds:schemaRef ds:uri="http://schemas.microsoft.com/sharepoint/v3/contenttype/forms"/>
-  </ds:schemaRefs>
-</ds:datastoreItem>
-</file>
-
-<file path=customXml/itemProps3.xml><?xml version="1.0" encoding="utf-8"?>
 <ds:datastoreItem xmlns:ds="http://schemas.openxmlformats.org/officeDocument/2006/customXml" ds:itemID="{D79D7DB5-D511-47A9-9FC9-2C1E9F25C6C2}">
   <ds:schemaRefs>
     <ds:schemaRef ds:uri="http://schemas.microsoft.com/office/2006/metadata/contentType"/>
@@ -6003,10 +5821,19 @@
 </ds:datastoreItem>
 </file>
 
+<file path=customXml/itemProps3.xml><?xml version="1.0" encoding="utf-8"?>
+<ds:datastoreItem xmlns:ds="http://schemas.openxmlformats.org/officeDocument/2006/customXml" ds:itemID="{FEDD91B7-CFA6-4191-860E-2CB2B17C1B6D}">
+  <ds:schemaRefs>
+    <ds:schemaRef ds:uri="http://schemas.microsoft.com/sharepoint/v3/contenttype/forms"/>
+  </ds:schemaRefs>
+</ds:datastoreItem>
+</file>
+
 <file path=customXml/itemProps4.xml><?xml version="1.0" encoding="utf-8"?>
-<ds:datastoreItem xmlns:ds="http://schemas.openxmlformats.org/officeDocument/2006/customXml" ds:itemID="{79343E85-FF58-484A-B108-80AB08594D9A}">
+<ds:datastoreItem xmlns:ds="http://schemas.openxmlformats.org/officeDocument/2006/customXml" ds:itemID="{C9BC2DB3-3663-4CA4-974C-67307114B448}">
   <ds:schemaRefs>
-    <ds:schemaRef ds:uri="http://schemas.openxmlformats.org/officeDocument/2006/bibliography"/>
+    <ds:schemaRef ds:uri="http://schemas.microsoft.com/office/2006/metadata/properties"/>
+    <ds:schemaRef ds:uri="http://schemas.microsoft.com/office/infopath/2007/PartnerControls"/>
   </ds:schemaRefs>
 </ds:datastoreItem>
 </file>
--- a/rapport_projet_LP2A.docx
+++ b/rapport_projet_LP2A.docx
@@ -6,7 +6,7 @@
       <w:pPr>
         <w:pStyle w:val="Titre1"/>
       </w:pPr>
-      <w:bookmarkStart w:id="0" w:name="_Toc70348823"/>
+      <w:bookmarkStart w:id="0" w:name="_Toc70351141"/>
       <w:r>
         <w:t>Rapport</w:t>
       </w:r>
@@ -22,11 +22,11 @@
       <w:r>
         <w:t xml:space="preserve"> : </w:t>
       </w:r>
+      <w:proofErr w:type="spellStart"/>
+      <w:r>
+        <w:t>LudoGame</w:t>
+      </w:r>
       <w:bookmarkEnd w:id="0"/>
-      <w:proofErr w:type="spellStart"/>
-      <w:r>
-        <w:t>LudoGame</w:t>
-      </w:r>
       <w:proofErr w:type="spellEnd"/>
     </w:p>
     <w:p/>
@@ -262,13 +262,13 @@
             </w:rPr>
             <w:fldChar w:fldCharType="separate"/>
           </w:r>
-          <w:hyperlink w:anchor="_Toc70348823" w:history="1">
+          <w:hyperlink w:anchor="_Toc70351141" w:history="1">
             <w:r>
               <w:rPr>
                 <w:rStyle w:val="Lienhypertexte"/>
                 <w:noProof/>
               </w:rPr>
-              <w:t>Rapport du projet d’IFB : Jeu de Belote Coinchée en C dans la console</w:t>
+              <w:t>Rapport de projet LP2A : LudoGame</w:t>
             </w:r>
             <w:r>
               <w:rPr>
@@ -289,7 +289,7 @@
                 <w:noProof/>
                 <w:webHidden/>
               </w:rPr>
-              <w:instrText xml:space="preserve"> PAGEREF _Toc70348823 \h </w:instrText>
+              <w:instrText xml:space="preserve"> PAGEREF _Toc70351141 \h </w:instrText>
             </w:r>
             <w:r>
               <w:rPr>
@@ -338,11 +338,12 @@
               <w:lang w:eastAsia="fr-FR"/>
             </w:rPr>
           </w:pPr>
-          <w:hyperlink w:anchor="_Toc70348824" w:history="1">
+          <w:hyperlink w:anchor="_Toc70351142" w:history="1">
             <w:r>
               <w:rPr>
                 <w:rStyle w:val="Lienhypertexte"/>
                 <w:noProof/>
+                <w:lang w:val="en-US"/>
               </w:rPr>
               <w:t>Introduction</w:t>
             </w:r>
@@ -365,7 +366,7 @@
                 <w:noProof/>
                 <w:webHidden/>
               </w:rPr>
-              <w:instrText xml:space="preserve"> PAGEREF _Toc70348824 \h </w:instrText>
+              <w:instrText xml:space="preserve"> PAGEREF _Toc70351142 \h </w:instrText>
             </w:r>
             <w:r>
               <w:rPr>
@@ -385,7 +386,7 @@
                 <w:noProof/>
                 <w:webHidden/>
               </w:rPr>
-              <w:t>1</w:t>
+              <w:t>3</w:t>
             </w:r>
             <w:r>
               <w:rPr>
@@ -410,11 +411,12 @@
               <w:lang w:eastAsia="fr-FR"/>
             </w:rPr>
           </w:pPr>
-          <w:hyperlink w:anchor="_Toc70348825" w:history="1">
+          <w:hyperlink w:anchor="_Toc70351143" w:history="1">
             <w:r>
               <w:rPr>
                 <w:rStyle w:val="Lienhypertexte"/>
                 <w:noProof/>
+                <w:lang w:val="en-US"/>
               </w:rPr>
               <w:t>Sources utilisées</w:t>
             </w:r>
@@ -437,7 +439,7 @@
                 <w:noProof/>
                 <w:webHidden/>
               </w:rPr>
-              <w:instrText xml:space="preserve"> PAGEREF _Toc70348825 \h </w:instrText>
+              <w:instrText xml:space="preserve"> PAGEREF _Toc70351143 \h </w:instrText>
             </w:r>
             <w:r>
               <w:rPr>
@@ -457,7 +459,7 @@
                 <w:noProof/>
                 <w:webHidden/>
               </w:rPr>
-              <w:t>2</w:t>
+              <w:t>3</w:t>
             </w:r>
             <w:r>
               <w:rPr>
@@ -486,7 +488,7 @@
               <w:lang w:eastAsia="fr-FR"/>
             </w:rPr>
           </w:pPr>
-          <w:hyperlink w:anchor="_Toc70348826" w:history="1">
+          <w:hyperlink w:anchor="_Toc70351144" w:history="1">
             <w:r>
               <w:rPr>
                 <w:rStyle w:val="Lienhypertexte"/>
@@ -515,7 +517,7 @@
                 <w:noProof/>
                 <w:webHidden/>
               </w:rPr>
-              <w:instrText xml:space="preserve"> PAGEREF _Toc70348826 \h </w:instrText>
+              <w:instrText xml:space="preserve"> PAGEREF _Toc70351144 \h </w:instrText>
             </w:r>
             <w:r>
               <w:rPr>
@@ -535,7 +537,7 @@
                 <w:noProof/>
                 <w:webHidden/>
               </w:rPr>
-              <w:t>2</w:t>
+              <w:t>4</w:t>
             </w:r>
             <w:r>
               <w:rPr>
@@ -560,7 +562,7 @@
               <w:lang w:eastAsia="fr-FR"/>
             </w:rPr>
           </w:pPr>
-          <w:hyperlink w:anchor="_Toc70348827" w:history="1">
+          <w:hyperlink w:anchor="_Toc70351145" w:history="1">
             <w:r>
               <w:rPr>
                 <w:rStyle w:val="Lienhypertexte"/>
@@ -589,7 +591,7 @@
                 <w:noProof/>
                 <w:webHidden/>
               </w:rPr>
-              <w:instrText xml:space="preserve"> PAGEREF _Toc70348827 \h </w:instrText>
+              <w:instrText xml:space="preserve"> PAGEREF _Toc70351145 \h </w:instrText>
             </w:r>
             <w:r>
               <w:rPr>
@@ -609,7 +611,7 @@
                 <w:noProof/>
                 <w:webHidden/>
               </w:rPr>
-              <w:t>3</w:t>
+              <w:t>4</w:t>
             </w:r>
             <w:r>
               <w:rPr>
@@ -634,7 +636,7 @@
               <w:lang w:eastAsia="fr-FR"/>
             </w:rPr>
           </w:pPr>
-          <w:hyperlink w:anchor="_Toc70348828" w:history="1">
+          <w:hyperlink w:anchor="_Toc70351146" w:history="1">
             <w:r>
               <w:rPr>
                 <w:rStyle w:val="Lienhypertexte"/>
@@ -663,7 +665,7 @@
                 <w:noProof/>
                 <w:webHidden/>
               </w:rPr>
-              <w:instrText xml:space="preserve"> PAGEREF _Toc70348828 \h </w:instrText>
+              <w:instrText xml:space="preserve"> PAGEREF _Toc70351146 \h </w:instrText>
             </w:r>
             <w:r>
               <w:rPr>
@@ -683,7 +685,7 @@
                 <w:noProof/>
                 <w:webHidden/>
               </w:rPr>
-              <w:t>3</w:t>
+              <w:t>4</w:t>
             </w:r>
             <w:r>
               <w:rPr>
@@ -708,7 +710,7 @@
               <w:lang w:eastAsia="fr-FR"/>
             </w:rPr>
           </w:pPr>
-          <w:hyperlink w:anchor="_Toc70348829" w:history="1">
+          <w:hyperlink w:anchor="_Toc70351147" w:history="1">
             <w:r>
               <w:rPr>
                 <w:rStyle w:val="Lienhypertexte"/>
@@ -737,7 +739,7 @@
                 <w:noProof/>
                 <w:webHidden/>
               </w:rPr>
-              <w:instrText xml:space="preserve"> PAGEREF _Toc70348829 \h </w:instrText>
+              <w:instrText xml:space="preserve"> PAGEREF _Toc70351147 \h </w:instrText>
             </w:r>
             <w:r>
               <w:rPr>
@@ -757,7 +759,7 @@
                 <w:noProof/>
                 <w:webHidden/>
               </w:rPr>
-              <w:t>3</w:t>
+              <w:t>5</w:t>
             </w:r>
             <w:r>
               <w:rPr>
@@ -782,7 +784,7 @@
               <w:lang w:eastAsia="fr-FR"/>
             </w:rPr>
           </w:pPr>
-          <w:hyperlink w:anchor="_Toc70348830" w:history="1">
+          <w:hyperlink w:anchor="_Toc70351148" w:history="1">
             <w:r>
               <w:rPr>
                 <w:rStyle w:val="Lienhypertexte"/>
@@ -811,7 +813,7 @@
                 <w:noProof/>
                 <w:webHidden/>
               </w:rPr>
-              <w:instrText xml:space="preserve"> PAGEREF _Toc70348830 \h </w:instrText>
+              <w:instrText xml:space="preserve"> PAGEREF _Toc70351148 \h </w:instrText>
             </w:r>
             <w:r>
               <w:rPr>
@@ -831,7 +833,7 @@
                 <w:noProof/>
                 <w:webHidden/>
               </w:rPr>
-              <w:t>3</w:t>
+              <w:t>5</w:t>
             </w:r>
             <w:r>
               <w:rPr>
@@ -856,7 +858,7 @@
               <w:lang w:eastAsia="fr-FR"/>
             </w:rPr>
           </w:pPr>
-          <w:hyperlink w:anchor="_Toc70348831" w:history="1">
+          <w:hyperlink w:anchor="_Toc70351149" w:history="1">
             <w:r>
               <w:rPr>
                 <w:rStyle w:val="Lienhypertexte"/>
@@ -885,7 +887,7 @@
                 <w:noProof/>
                 <w:webHidden/>
               </w:rPr>
-              <w:instrText xml:space="preserve"> PAGEREF _Toc70348831 \h </w:instrText>
+              <w:instrText xml:space="preserve"> PAGEREF _Toc70351149 \h </w:instrText>
             </w:r>
             <w:r>
               <w:rPr>
@@ -905,7 +907,7 @@
                 <w:noProof/>
                 <w:webHidden/>
               </w:rPr>
-              <w:t>3</w:t>
+              <w:t>5</w:t>
             </w:r>
             <w:r>
               <w:rPr>
@@ -930,7 +932,7 @@
               <w:lang w:eastAsia="fr-FR"/>
             </w:rPr>
           </w:pPr>
-          <w:hyperlink w:anchor="_Toc70348832" w:history="1">
+          <w:hyperlink w:anchor="_Toc70351150" w:history="1">
             <w:r>
               <w:rPr>
                 <w:rStyle w:val="Lienhypertexte"/>
@@ -959,7 +961,7 @@
                 <w:noProof/>
                 <w:webHidden/>
               </w:rPr>
-              <w:instrText xml:space="preserve"> PAGEREF _Toc70348832 \h </w:instrText>
+              <w:instrText xml:space="preserve"> PAGEREF _Toc70351150 \h </w:instrText>
             </w:r>
             <w:r>
               <w:rPr>
@@ -979,7 +981,7 @@
                 <w:noProof/>
                 <w:webHidden/>
               </w:rPr>
-              <w:t>4</w:t>
+              <w:t>5</w:t>
             </w:r>
             <w:r>
               <w:rPr>
@@ -1004,7 +1006,7 @@
               <w:lang w:eastAsia="fr-FR"/>
             </w:rPr>
           </w:pPr>
-          <w:hyperlink w:anchor="_Toc70348833" w:history="1">
+          <w:hyperlink w:anchor="_Toc70351151" w:history="1">
             <w:r>
               <w:rPr>
                 <w:rStyle w:val="Lienhypertexte"/>
@@ -1033,7 +1035,7 @@
                 <w:noProof/>
                 <w:webHidden/>
               </w:rPr>
-              <w:instrText xml:space="preserve"> PAGEREF _Toc70348833 \h </w:instrText>
+              <w:instrText xml:space="preserve"> PAGEREF _Toc70351151 \h </w:instrText>
             </w:r>
             <w:r>
               <w:rPr>
@@ -1053,7 +1055,7 @@
                 <w:noProof/>
                 <w:webHidden/>
               </w:rPr>
-              <w:t>4</w:t>
+              <w:t>5</w:t>
             </w:r>
             <w:r>
               <w:rPr>
@@ -1078,7 +1080,7 @@
               <w:lang w:eastAsia="fr-FR"/>
             </w:rPr>
           </w:pPr>
-          <w:hyperlink w:anchor="_Toc70348834" w:history="1">
+          <w:hyperlink w:anchor="_Toc70351152" w:history="1">
             <w:r>
               <w:rPr>
                 <w:rStyle w:val="Lienhypertexte"/>
@@ -1107,7 +1109,7 @@
                 <w:noProof/>
                 <w:webHidden/>
               </w:rPr>
-              <w:instrText xml:space="preserve"> PAGEREF _Toc70348834 \h </w:instrText>
+              <w:instrText xml:space="preserve"> PAGEREF _Toc70351152 \h </w:instrText>
             </w:r>
             <w:r>
               <w:rPr>
@@ -1127,7 +1129,7 @@
                 <w:noProof/>
                 <w:webHidden/>
               </w:rPr>
-              <w:t>4</w:t>
+              <w:t>5</w:t>
             </w:r>
             <w:r>
               <w:rPr>
@@ -1152,7 +1154,7 @@
               <w:lang w:eastAsia="fr-FR"/>
             </w:rPr>
           </w:pPr>
-          <w:hyperlink w:anchor="_Toc70348835" w:history="1">
+          <w:hyperlink w:anchor="_Toc70351153" w:history="1">
             <w:r>
               <w:rPr>
                 <w:rStyle w:val="Lienhypertexte"/>
@@ -1181,7 +1183,7 @@
                 <w:noProof/>
                 <w:webHidden/>
               </w:rPr>
-              <w:instrText xml:space="preserve"> PAGEREF _Toc70348835 \h </w:instrText>
+              <w:instrText xml:space="preserve"> PAGEREF _Toc70351153 \h </w:instrText>
             </w:r>
             <w:r>
               <w:rPr>
@@ -1201,7 +1203,7 @@
                 <w:noProof/>
                 <w:webHidden/>
               </w:rPr>
-              <w:t>4</w:t>
+              <w:t>5</w:t>
             </w:r>
             <w:r>
               <w:rPr>
@@ -1226,7 +1228,7 @@
               <w:lang w:eastAsia="fr-FR"/>
             </w:rPr>
           </w:pPr>
-          <w:hyperlink w:anchor="_Toc70348836" w:history="1">
+          <w:hyperlink w:anchor="_Toc70351154" w:history="1">
             <w:r>
               <w:rPr>
                 <w:rStyle w:val="Lienhypertexte"/>
@@ -1234,7 +1236,7 @@
                 <w:noProof/>
                 <w:lang w:val="en-US" w:eastAsia="fr-FR"/>
               </w:rPr>
-              <w:t>Scene builder and JavaFX</w:t>
+              <w:t xml:space="preserve">Scene builder and JavaFX </w:t>
             </w:r>
             <w:r>
               <w:rPr>
@@ -1255,7 +1257,7 @@
                 <w:noProof/>
                 <w:webHidden/>
               </w:rPr>
-              <w:instrText xml:space="preserve"> PAGEREF _Toc70348836 \h </w:instrText>
+              <w:instrText xml:space="preserve"> PAGEREF _Toc70351154 \h </w:instrText>
             </w:r>
             <w:r>
               <w:rPr>
@@ -1275,7 +1277,7 @@
                 <w:noProof/>
                 <w:webHidden/>
               </w:rPr>
-              <w:t>4</w:t>
+              <w:t>6</w:t>
             </w:r>
             <w:r>
               <w:rPr>
@@ -1300,7 +1302,7 @@
               <w:lang w:eastAsia="fr-FR"/>
             </w:rPr>
           </w:pPr>
-          <w:hyperlink w:anchor="_Toc70348837" w:history="1">
+          <w:hyperlink w:anchor="_Toc70351155" w:history="1">
             <w:r>
               <w:rPr>
                 <w:rStyle w:val="Lienhypertexte"/>
@@ -1329,7 +1331,7 @@
                 <w:noProof/>
                 <w:webHidden/>
               </w:rPr>
-              <w:instrText xml:space="preserve"> PAGEREF _Toc70348837 \h </w:instrText>
+              <w:instrText xml:space="preserve"> PAGEREF _Toc70351155 \h </w:instrText>
             </w:r>
             <w:r>
               <w:rPr>
@@ -1349,7 +1351,7 @@
                 <w:noProof/>
                 <w:webHidden/>
               </w:rPr>
-              <w:t>5</w:t>
+              <w:t>6</w:t>
             </w:r>
             <w:r>
               <w:rPr>
@@ -1374,7 +1376,7 @@
               <w:lang w:eastAsia="fr-FR"/>
             </w:rPr>
           </w:pPr>
-          <w:hyperlink w:anchor="_Toc70348838" w:history="1">
+          <w:hyperlink w:anchor="_Toc70351156" w:history="1">
             <w:r>
               <w:rPr>
                 <w:rStyle w:val="Lienhypertexte"/>
@@ -1403,7 +1405,7 @@
                 <w:noProof/>
                 <w:webHidden/>
               </w:rPr>
-              <w:instrText xml:space="preserve"> PAGEREF _Toc70348838 \h </w:instrText>
+              <w:instrText xml:space="preserve"> PAGEREF _Toc70351156 \h </w:instrText>
             </w:r>
             <w:r>
               <w:rPr>
@@ -1423,7 +1425,7 @@
                 <w:noProof/>
                 <w:webHidden/>
               </w:rPr>
-              <w:t>5</w:t>
+              <w:t>6</w:t>
             </w:r>
             <w:r>
               <w:rPr>
@@ -1448,7 +1450,7 @@
               <w:lang w:eastAsia="fr-FR"/>
             </w:rPr>
           </w:pPr>
-          <w:hyperlink w:anchor="_Toc70348839" w:history="1">
+          <w:hyperlink w:anchor="_Toc70351157" w:history="1">
             <w:r>
               <w:rPr>
                 <w:rStyle w:val="Lienhypertexte"/>
@@ -1477,7 +1479,7 @@
                 <w:noProof/>
                 <w:webHidden/>
               </w:rPr>
-              <w:instrText xml:space="preserve"> PAGEREF _Toc70348839 \h </w:instrText>
+              <w:instrText xml:space="preserve"> PAGEREF _Toc70351157 \h </w:instrText>
             </w:r>
             <w:r>
               <w:rPr>
@@ -1497,7 +1499,7 @@
                 <w:noProof/>
                 <w:webHidden/>
               </w:rPr>
-              <w:t>5</w:t>
+              <w:t>6</w:t>
             </w:r>
             <w:r>
               <w:rPr>
@@ -1526,7 +1528,7 @@
               <w:lang w:eastAsia="fr-FR"/>
             </w:rPr>
           </w:pPr>
-          <w:hyperlink w:anchor="_Toc70348840" w:history="1">
+          <w:hyperlink w:anchor="_Toc70351158" w:history="1">
             <w:r>
               <w:rPr>
                 <w:rStyle w:val="Lienhypertexte"/>
@@ -1555,7 +1557,7 @@
                 <w:noProof/>
                 <w:webHidden/>
               </w:rPr>
-              <w:instrText xml:space="preserve"> PAGEREF _Toc70348840 \h </w:instrText>
+              <w:instrText xml:space="preserve"> PAGEREF _Toc70351158 \h </w:instrText>
             </w:r>
             <w:r>
               <w:rPr>
@@ -1575,7 +1577,7 @@
                 <w:noProof/>
                 <w:webHidden/>
               </w:rPr>
-              <w:t>6</w:t>
+              <w:t>7</w:t>
             </w:r>
             <w:r>
               <w:rPr>
@@ -1604,7 +1606,7 @@
               <w:lang w:eastAsia="fr-FR"/>
             </w:rPr>
           </w:pPr>
-          <w:hyperlink w:anchor="_Toc70348841" w:history="1">
+          <w:hyperlink w:anchor="_Toc70351159" w:history="1">
             <w:r>
               <w:rPr>
                 <w:rStyle w:val="Lienhypertexte"/>
@@ -1633,7 +1635,7 @@
                 <w:noProof/>
                 <w:webHidden/>
               </w:rPr>
-              <w:instrText xml:space="preserve"> PAGEREF _Toc70348841 \h </w:instrText>
+              <w:instrText xml:space="preserve"> PAGEREF _Toc70351159 \h </w:instrText>
             </w:r>
             <w:r>
               <w:rPr>
@@ -1653,7 +1655,7 @@
                 <w:noProof/>
                 <w:webHidden/>
               </w:rPr>
-              <w:t>6</w:t>
+              <w:t>7</w:t>
             </w:r>
             <w:r>
               <w:rPr>
@@ -1712,7 +1714,6 @@
       <w:pPr>
         <w:pStyle w:val="Titre1"/>
       </w:pPr>
-      <w:bookmarkStart w:id="1" w:name="_Toc70348824"/>
     </w:p>
     <w:p/>
     <w:p/>
@@ -1720,8 +1721,15 @@
     <w:p>
       <w:pPr>
         <w:pStyle w:val="Titre1"/>
-      </w:pPr>
-      <w:r>
+        <w:rPr>
+          <w:lang w:val="en-US"/>
+        </w:rPr>
+      </w:pPr>
+      <w:bookmarkStart w:id="1" w:name="_Toc70351142"/>
+      <w:r>
+        <w:rPr>
+          <w:lang w:val="en-US"/>
+        </w:rPr>
         <w:t>Introduction</w:t>
       </w:r>
       <w:bookmarkEnd w:id="1"/>
@@ -1742,7 +1750,25 @@
           <w:color w:val="000000"/>
           <w:lang w:val="en-US" w:eastAsia="fr-FR"/>
         </w:rPr>
-        <w:t>The aim of this project was to develop a Ludo game using Java and object oriented programming methods, the specification were to “implement the Ludo game using JAVA respecting the original rules” with a compulsory 4 players mod and an optional 1 player vs 3 “COMs”. As a quick reminder Ludo is a Board game in which 4 players each have 4 pawns and the aim is to bring all their pawns to the end of their path, by rolling a dice and moving their pawns... We also needed to implement a graphical interface.</w:t>
+        <w:t xml:space="preserve">The aim of this project was to develop a Ludo game using Java and </w:t>
+      </w:r>
+      <w:proofErr w:type="gramStart"/>
+      <w:r>
+        <w:rPr>
+          <w:rFonts w:eastAsia="Times New Roman" w:cs="Arial"/>
+          <w:color w:val="000000"/>
+          <w:lang w:val="en-US" w:eastAsia="fr-FR"/>
+        </w:rPr>
+        <w:t>object oriented</w:t>
+      </w:r>
+      <w:proofErr w:type="gramEnd"/>
+      <w:r>
+        <w:rPr>
+          <w:rFonts w:eastAsia="Times New Roman" w:cs="Arial"/>
+          <w:color w:val="000000"/>
+          <w:lang w:val="en-US" w:eastAsia="fr-FR"/>
+        </w:rPr>
+        <w:t xml:space="preserve"> programming methods, the specification were to “implement the Ludo game using JAVA respecting the original rules” with a compulsory 4 players mod and an optional 1 player vs 3 “COMs”. As a quick reminder Ludo is a Board game in which 4 players each have 4 pawns and the aim is to bring all their pawns to the end of their path, by rolling a dice and moving their pawns... We also needed to implement a graphical interface.</w:t>
       </w:r>
     </w:p>
     <w:p>
@@ -1766,7 +1792,7 @@
           <w:lang w:val="en-US"/>
         </w:rPr>
       </w:pPr>
-      <w:bookmarkStart w:id="2" w:name="_Toc70348825"/>
+      <w:bookmarkStart w:id="2" w:name="_Toc70351143"/>
       <w:r>
         <w:rPr>
           <w:lang w:val="en-US"/>
@@ -1946,7 +1972,7 @@
           <w:lang w:val="en-US" w:eastAsia="fr-FR"/>
         </w:rPr>
       </w:pPr>
-      <w:hyperlink r:id="rId19" w:history="1">
+      <w:hyperlink r:id="rId19" w:anchor=":~:text=Une%20m%C3%A9thode%20static%20est%20une,()%20au%20lieu%20de%20objet" w:history="1">
         <w:r>
           <w:rPr>
             <w:rStyle w:val="Lienhypertexte"/>
@@ -2078,7 +2104,7 @@
           <w:lang w:val="en-US" w:eastAsia="fr-FR"/>
         </w:rPr>
       </w:pPr>
-      <w:hyperlink r:id="rId24" w:history="1">
+      <w:hyperlink r:id="rId24" w:anchor="Comment-utiliser-GridPane" w:history="1">
         <w:r>
           <w:rPr>
             <w:rStyle w:val="Lienhypertexte"/>
@@ -2154,7 +2180,6 @@
         </w:rPr>
         <w:br/>
       </w:r>
-      <w:bookmarkStart w:id="3" w:name="_Toc70348826"/>
     </w:p>
     <w:p>
       <w:pPr>
@@ -2173,6 +2198,7 @@
           <w:lang w:val="en-US" w:eastAsia="fr-FR"/>
         </w:rPr>
       </w:pPr>
+      <w:bookmarkStart w:id="3" w:name="_Toc70351144"/>
       <w:r>
         <w:rPr>
           <w:rFonts w:eastAsia="Times New Roman"/>
@@ -2207,7 +2233,25 @@
           <w:color w:val="000000"/>
           <w:lang w:val="en-US" w:eastAsia="fr-FR"/>
         </w:rPr>
-        <w:t>In this part we will try to explain how we organized the project structure, we will describe the different classes we created and their utility.</w:t>
+        <w:t xml:space="preserve">In this part we will try to explain how we organized the project </w:t>
+      </w:r>
+      <w:proofErr w:type="gramStart"/>
+      <w:r>
+        <w:rPr>
+          <w:rFonts w:eastAsia="Times New Roman" w:cs="Arial"/>
+          <w:color w:val="000000"/>
+          <w:lang w:val="en-US" w:eastAsia="fr-FR"/>
+        </w:rPr>
+        <w:t>structure,</w:t>
+      </w:r>
+      <w:proofErr w:type="gramEnd"/>
+      <w:r>
+        <w:rPr>
+          <w:rFonts w:eastAsia="Times New Roman" w:cs="Arial"/>
+          <w:color w:val="000000"/>
+          <w:lang w:val="en-US" w:eastAsia="fr-FR"/>
+        </w:rPr>
+        <w:t xml:space="preserve"> we will describe the different classes we created and their utility.</w:t>
       </w:r>
     </w:p>
     <w:p>
@@ -2225,7 +2269,25 @@
           <w:color w:val="000000"/>
           <w:lang w:val="en-US" w:eastAsia="fr-FR"/>
         </w:rPr>
-        <w:t>So of course before starting to develop our ludo game we created a diagram in order to define what classes we were going to need and what attribute was needed for each class.</w:t>
+        <w:t xml:space="preserve">So </w:t>
+      </w:r>
+      <w:proofErr w:type="gramStart"/>
+      <w:r>
+        <w:rPr>
+          <w:rFonts w:eastAsia="Times New Roman" w:cs="Arial"/>
+          <w:color w:val="000000"/>
+          <w:lang w:val="en-US" w:eastAsia="fr-FR"/>
+        </w:rPr>
+        <w:t>of course</w:t>
+      </w:r>
+      <w:proofErr w:type="gramEnd"/>
+      <w:r>
+        <w:rPr>
+          <w:rFonts w:eastAsia="Times New Roman" w:cs="Arial"/>
+          <w:color w:val="000000"/>
+          <w:lang w:val="en-US" w:eastAsia="fr-FR"/>
+        </w:rPr>
+        <w:t xml:space="preserve"> before starting to develop our ludo game we created a diagram in order to define what classes we were going to need and what attribute was needed for each class.</w:t>
       </w:r>
     </w:p>
     <w:p>
@@ -2246,7 +2308,7 @@
           <w:lang w:eastAsia="fr-FR"/>
         </w:rPr>
       </w:pPr>
-      <w:bookmarkStart w:id="4" w:name="_Toc70348827"/>
+      <w:bookmarkStart w:id="4" w:name="_Toc70351145"/>
       <w:r>
         <w:rPr>
           <w:rFonts w:eastAsia="Times New Roman"/>
@@ -2374,7 +2436,6 @@
           <w:lang w:val="en-US" w:eastAsia="fr-FR"/>
         </w:rPr>
       </w:pPr>
-      <w:bookmarkStart w:id="5" w:name="_Toc70348828"/>
     </w:p>
     <w:p>
       <w:pPr>
@@ -2393,14 +2454,24 @@
           <w:lang w:val="en-US" w:eastAsia="fr-FR"/>
         </w:rPr>
       </w:pPr>
+      <w:bookmarkStart w:id="5" w:name="_Toc70351146"/>
       <w:r>
         <w:rPr>
           <w:rFonts w:eastAsia="Times New Roman"/>
           <w:lang w:val="en-US" w:eastAsia="fr-FR"/>
         </w:rPr>
-        <w:t>The different classes used</w:t>
+        <w:t xml:space="preserve">The different classes </w:t>
+      </w:r>
+      <w:proofErr w:type="gramStart"/>
+      <w:r>
+        <w:rPr>
+          <w:rFonts w:eastAsia="Times New Roman"/>
+          <w:lang w:val="en-US" w:eastAsia="fr-FR"/>
+        </w:rPr>
+        <w:t>used</w:t>
       </w:r>
       <w:bookmarkEnd w:id="5"/>
+      <w:proofErr w:type="gramEnd"/>
     </w:p>
     <w:p>
       <w:pPr>
@@ -2484,7 +2555,6 @@
           <w:lang w:val="en-US" w:eastAsia="fr-FR"/>
         </w:rPr>
       </w:pPr>
-      <w:bookmarkStart w:id="6" w:name="_Toc70348829"/>
     </w:p>
     <w:p>
       <w:pPr>
@@ -2508,6 +2578,7 @@
           <w:lang w:val="en-US" w:eastAsia="fr-FR"/>
         </w:rPr>
       </w:pPr>
+      <w:bookmarkStart w:id="6" w:name="_Toc70351147"/>
       <w:r>
         <w:rPr>
           <w:rFonts w:eastAsia="Times New Roman"/>
@@ -2540,7 +2611,25 @@
           <w:color w:val="000000"/>
           <w:lang w:val="en-US" w:eastAsia="fr-FR"/>
         </w:rPr>
-        <w:t>This class is used to define the path that the pawn will follow depending on their color, this class specifically contains the method use to initialized the path of the pawn depending on their color, this path is created and store thanks to an array.</w:t>
+        <w:t xml:space="preserve">This class is used to define the path that the pawn will follow depending on their color, this class specifically contains the method use to </w:t>
+      </w:r>
+      <w:proofErr w:type="gramStart"/>
+      <w:r>
+        <w:rPr>
+          <w:rFonts w:eastAsia="Times New Roman" w:cs="Arial"/>
+          <w:color w:val="000000"/>
+          <w:lang w:val="en-US" w:eastAsia="fr-FR"/>
+        </w:rPr>
+        <w:t>initialized</w:t>
+      </w:r>
+      <w:proofErr w:type="gramEnd"/>
+      <w:r>
+        <w:rPr>
+          <w:rFonts w:eastAsia="Times New Roman" w:cs="Arial"/>
+          <w:color w:val="000000"/>
+          <w:lang w:val="en-US" w:eastAsia="fr-FR"/>
+        </w:rPr>
+        <w:t xml:space="preserve"> the path of the pawn depending on their color, this path is created and store thanks to an array.</w:t>
       </w:r>
     </w:p>
     <w:p>
@@ -2571,7 +2660,7 @@
           <w:lang w:val="en-US" w:eastAsia="fr-FR"/>
         </w:rPr>
       </w:pPr>
-      <w:bookmarkStart w:id="7" w:name="_Toc70348830"/>
+      <w:bookmarkStart w:id="7" w:name="_Toc70351148"/>
       <w:r>
         <w:rPr>
           <w:rFonts w:eastAsia="Times New Roman"/>
@@ -2653,7 +2742,7 @@
           <w:lang w:val="en-US" w:eastAsia="fr-FR"/>
         </w:rPr>
       </w:pPr>
-      <w:bookmarkStart w:id="8" w:name="_Toc70348831"/>
+      <w:bookmarkStart w:id="8" w:name="_Toc70351149"/>
       <w:r>
         <w:rPr>
           <w:rFonts w:eastAsia="Times New Roman"/>
@@ -2725,7 +2814,7 @@
           <w:lang w:val="en-US" w:eastAsia="fr-FR"/>
         </w:rPr>
       </w:pPr>
-      <w:bookmarkStart w:id="9" w:name="_Toc70348832"/>
+      <w:bookmarkStart w:id="9" w:name="_Toc70351150"/>
       <w:r>
         <w:rPr>
           <w:rFonts w:eastAsia="Times New Roman"/>
@@ -2807,7 +2896,7 @@
           <w:lang w:val="en-US" w:eastAsia="fr-FR"/>
         </w:rPr>
       </w:pPr>
-      <w:bookmarkStart w:id="10" w:name="_Toc70348833"/>
+      <w:bookmarkStart w:id="10" w:name="_Toc70351151"/>
       <w:r>
         <w:rPr>
           <w:rFonts w:eastAsia="Times New Roman"/>
@@ -2889,7 +2978,7 @@
           <w:lang w:val="en-US" w:eastAsia="fr-FR"/>
         </w:rPr>
       </w:pPr>
-      <w:bookmarkStart w:id="11" w:name="_Toc70348834"/>
+      <w:bookmarkStart w:id="11" w:name="_Toc70351152"/>
       <w:proofErr w:type="spellStart"/>
       <w:r>
         <w:rPr>
@@ -2945,6 +3034,7 @@
         <w:t xml:space="preserve"> is a class that contains static methods, the class itself contains 2 methods </w:t>
       </w:r>
       <w:proofErr w:type="spellStart"/>
+      <w:proofErr w:type="gramStart"/>
       <w:r>
         <w:rPr>
           <w:rFonts w:eastAsia="Times New Roman" w:cs="Arial"/>
@@ -2960,7 +3050,16 @@
           <w:color w:val="000000"/>
           <w:lang w:val="en-US" w:eastAsia="fr-FR"/>
         </w:rPr>
-        <w:t xml:space="preserve">() and </w:t>
+        <w:t>(</w:t>
+      </w:r>
+      <w:proofErr w:type="gramEnd"/>
+      <w:r>
+        <w:rPr>
+          <w:rFonts w:eastAsia="Times New Roman" w:cs="Arial"/>
+          <w:color w:val="000000"/>
+          <w:lang w:val="en-US" w:eastAsia="fr-FR"/>
+        </w:rPr>
+        <w:t xml:space="preserve">) and </w:t>
       </w:r>
       <w:proofErr w:type="spellStart"/>
       <w:r>
@@ -2996,7 +3095,43 @@
           <w:color w:val="000000"/>
           <w:lang w:val="en-US" w:eastAsia="fr-FR"/>
         </w:rPr>
-        <w:t xml:space="preserve"> method allows the creation of an array of 52 squares which represent the squares of the game board. The purpose of this function is to initialize all the squares of the board in order to use them to create the path of each piece. Thus the </w:t>
+        <w:t xml:space="preserve"> method allows the creation of an array of 52 squares which represent the squares of the game board. The purpose of this function is to initialize all the squares of the board </w:t>
+      </w:r>
+      <w:proofErr w:type="gramStart"/>
+      <w:r>
+        <w:rPr>
+          <w:rFonts w:eastAsia="Times New Roman" w:cs="Arial"/>
+          <w:color w:val="000000"/>
+          <w:lang w:val="en-US" w:eastAsia="fr-FR"/>
+        </w:rPr>
+        <w:t>in order to</w:t>
+      </w:r>
+      <w:proofErr w:type="gramEnd"/>
+      <w:r>
+        <w:rPr>
+          <w:rFonts w:eastAsia="Times New Roman" w:cs="Arial"/>
+          <w:color w:val="000000"/>
+          <w:lang w:val="en-US" w:eastAsia="fr-FR"/>
+        </w:rPr>
+        <w:t xml:space="preserve"> use them to create the path of each piece. </w:t>
+      </w:r>
+      <w:proofErr w:type="gramStart"/>
+      <w:r>
+        <w:rPr>
+          <w:rFonts w:eastAsia="Times New Roman" w:cs="Arial"/>
+          <w:color w:val="000000"/>
+          <w:lang w:val="en-US" w:eastAsia="fr-FR"/>
+        </w:rPr>
+        <w:t>Thus</w:t>
+      </w:r>
+      <w:proofErr w:type="gramEnd"/>
+      <w:r>
+        <w:rPr>
+          <w:rFonts w:eastAsia="Times New Roman" w:cs="Arial"/>
+          <w:color w:val="000000"/>
+          <w:lang w:val="en-US" w:eastAsia="fr-FR"/>
+        </w:rPr>
+        <w:t xml:space="preserve"> the </w:t>
       </w:r>
       <w:proofErr w:type="spellStart"/>
       <w:r>
@@ -3099,7 +3234,7 @@
           <w:lang w:val="en-US" w:eastAsia="fr-FR"/>
         </w:rPr>
       </w:pPr>
-      <w:bookmarkStart w:id="12" w:name="_Toc70348835"/>
+      <w:bookmarkStart w:id="12" w:name="_Toc70351153"/>
       <w:r>
         <w:rPr>
           <w:rFonts w:eastAsia="Times New Roman"/>
@@ -3154,22 +3289,14 @@
           <w:lang w:val="en-US" w:eastAsia="fr-FR"/>
         </w:rPr>
       </w:pPr>
-      <w:bookmarkStart w:id="13" w:name="_Toc70348836"/>
+      <w:bookmarkStart w:id="13" w:name="_Toc70351154"/>
       <w:r>
         <w:rPr>
           <w:rFonts w:eastAsia="Times New Roman"/>
           <w:lang w:val="en-US" w:eastAsia="fr-FR"/>
         </w:rPr>
         <w:lastRenderedPageBreak/>
-        <w:t>Scene builder and JavaFX</w:t>
-      </w:r>
-      <w:bookmarkEnd w:id="13"/>
-      <w:r>
-        <w:rPr>
-          <w:rFonts w:eastAsia="Times New Roman"/>
-          <w:lang w:val="en-US" w:eastAsia="fr-FR"/>
-        </w:rPr>
-        <w:t xml:space="preserve"> </w:t>
+        <w:t xml:space="preserve">Scene builder and JavaFX </w:t>
       </w:r>
       <w:r>
         <w:rPr>
@@ -3312,6 +3439,7 @@
           </mc:Fallback>
         </mc:AlternateContent>
       </w:r>
+      <w:bookmarkEnd w:id="13"/>
     </w:p>
     <w:p>
       <w:pPr>
@@ -3336,19 +3464,51 @@
       <w:r>
         <w:rPr>
           <w:rFonts w:eastAsia="Times New Roman" w:cs="Arial"/>
-          <w:i/>
-          <w:iCs/>
-          <w:color w:val="000000"/>
-          <w:lang w:val="en-US" w:eastAsia="fr-FR"/>
-        </w:rPr>
-        <w:t>We decided not to use the default libraries for the GUI, but rather to use JavaFX because the libraries are easier to use even if you have to download them and they are more recent and therefore have a more up-to-date style. We decided to use the Scene Builder application, which allowed us to set up the entire graphical interface more easily and to modify it as we wished. So we had to create .</w:t>
+          <w:color w:val="000000"/>
+          <w:lang w:val="en-US" w:eastAsia="fr-FR"/>
+        </w:rPr>
+        <w:t xml:space="preserve">We decided not to use the default libraries for the GUI, but rather to use JavaFX because the libraries are easier to use even if you </w:t>
+      </w:r>
+      <w:proofErr w:type="gramStart"/>
+      <w:r>
+        <w:rPr>
+          <w:rFonts w:eastAsia="Times New Roman" w:cs="Arial"/>
+          <w:color w:val="000000"/>
+          <w:lang w:val="en-US" w:eastAsia="fr-FR"/>
+        </w:rPr>
+        <w:t>have to</w:t>
+      </w:r>
+      <w:proofErr w:type="gramEnd"/>
+      <w:r>
+        <w:rPr>
+          <w:rFonts w:eastAsia="Times New Roman" w:cs="Arial"/>
+          <w:color w:val="000000"/>
+          <w:lang w:val="en-US" w:eastAsia="fr-FR"/>
+        </w:rPr>
+        <w:t xml:space="preserve"> download them and they are more recent and therefore have a more up-to-date style. We decided to use the Scene Builder application, which allowed us to set up the entire graphical interface more easily and to modify it as we wished. </w:t>
+      </w:r>
+      <w:proofErr w:type="gramStart"/>
+      <w:r>
+        <w:rPr>
+          <w:rFonts w:eastAsia="Times New Roman" w:cs="Arial"/>
+          <w:color w:val="000000"/>
+          <w:lang w:val="en-US" w:eastAsia="fr-FR"/>
+        </w:rPr>
+        <w:t>So</w:t>
+      </w:r>
+      <w:proofErr w:type="gramEnd"/>
+      <w:r>
+        <w:rPr>
+          <w:rFonts w:eastAsia="Times New Roman" w:cs="Arial"/>
+          <w:color w:val="000000"/>
+          <w:lang w:val="en-US" w:eastAsia="fr-FR"/>
+        </w:rPr>
+        <w:t xml:space="preserve"> we had to create .</w:t>
       </w:r>
       <w:proofErr w:type="spellStart"/>
       <w:r>
         <w:rPr>
           <w:rFonts w:eastAsia="Times New Roman" w:cs="Arial"/>
-          <w:i/>
-          <w:iCs/>
           <w:color w:val="000000"/>
           <w:lang w:val="en-US" w:eastAsia="fr-FR"/>
         </w:rPr>
@@ -3358,8 +3518,6 @@
       <w:r>
         <w:rPr>
           <w:rFonts w:eastAsia="Times New Roman" w:cs="Arial"/>
-          <w:i/>
-          <w:iCs/>
           <w:color w:val="000000"/>
           <w:lang w:val="en-US" w:eastAsia="fr-FR"/>
         </w:rPr>
@@ -3384,7 +3542,7 @@
           <w:lang w:val="en-US" w:eastAsia="fr-FR"/>
         </w:rPr>
       </w:pPr>
-      <w:bookmarkStart w:id="14" w:name="_Toc70348837"/>
+      <w:bookmarkStart w:id="14" w:name="_Toc70351155"/>
       <w:r>
         <w:rPr>
           <w:rFonts w:eastAsia="Times New Roman"/>
@@ -3419,7 +3577,7 @@
           <w:lang w:val="en-US" w:eastAsia="fr-FR"/>
         </w:rPr>
       </w:pPr>
-      <w:bookmarkStart w:id="15" w:name="_Toc70348838"/>
+      <w:bookmarkStart w:id="15" w:name="_Toc70351156"/>
       <w:r>
         <w:rPr>
           <w:rFonts w:eastAsia="Times New Roman"/>
@@ -3452,7 +3610,25 @@
           <w:color w:val="000000"/>
           <w:lang w:val="en-US" w:eastAsia="fr-FR"/>
         </w:rPr>
-        <w:t xml:space="preserve">The GUI class is the most important one in our project, it is a class that does everything and not much at the same time. As explained we decided to work with JavaFX which is easier to use and much more qualitative, so we used the </w:t>
+        <w:t xml:space="preserve">The GUI class is the most important one in our project, it is a class that does everything and not much at the same time. As </w:t>
+      </w:r>
+      <w:proofErr w:type="gramStart"/>
+      <w:r>
+        <w:rPr>
+          <w:rFonts w:eastAsia="Times New Roman" w:cs="Arial"/>
+          <w:color w:val="000000"/>
+          <w:lang w:val="en-US" w:eastAsia="fr-FR"/>
+        </w:rPr>
+        <w:t>explained</w:t>
+      </w:r>
+      <w:proofErr w:type="gramEnd"/>
+      <w:r>
+        <w:rPr>
+          <w:rFonts w:eastAsia="Times New Roman" w:cs="Arial"/>
+          <w:color w:val="000000"/>
+          <w:lang w:val="en-US" w:eastAsia="fr-FR"/>
+        </w:rPr>
+        <w:t xml:space="preserve"> we decided to work with JavaFX which is easier to use and much more qualitative, so we used the </w:t>
       </w:r>
       <w:proofErr w:type="spellStart"/>
       <w:r>
@@ -3488,7 +3664,25 @@
           <w:color w:val="000000"/>
           <w:lang w:val="en-US" w:eastAsia="fr-FR"/>
         </w:rPr>
-        <w:t xml:space="preserve"> file. So we have the GUI class which will retrieve the </w:t>
+        <w:t xml:space="preserve"> file. </w:t>
+      </w:r>
+      <w:proofErr w:type="gramStart"/>
+      <w:r>
+        <w:rPr>
+          <w:rFonts w:eastAsia="Times New Roman" w:cs="Arial"/>
+          <w:color w:val="000000"/>
+          <w:lang w:val="en-US" w:eastAsia="fr-FR"/>
+        </w:rPr>
+        <w:t>So</w:t>
+      </w:r>
+      <w:proofErr w:type="gramEnd"/>
+      <w:r>
+        <w:rPr>
+          <w:rFonts w:eastAsia="Times New Roman" w:cs="Arial"/>
+          <w:color w:val="000000"/>
+          <w:lang w:val="en-US" w:eastAsia="fr-FR"/>
+        </w:rPr>
+        <w:t xml:space="preserve"> we have the GUI class which will retrieve the </w:t>
       </w:r>
       <w:proofErr w:type="spellStart"/>
       <w:r>
@@ -3527,7 +3721,7 @@
           <w:lang w:val="en-US" w:eastAsia="fr-FR"/>
         </w:rPr>
       </w:pPr>
-      <w:bookmarkStart w:id="16" w:name="_Toc70348839"/>
+      <w:bookmarkStart w:id="16" w:name="_Toc70351157"/>
       <w:r>
         <w:rPr>
           <w:rFonts w:eastAsia="Times New Roman"/>
@@ -3611,13 +3805,23 @@
           <w:lang w:val="en-US" w:eastAsia="fr-FR"/>
         </w:rPr>
       </w:pPr>
-      <w:r>
-        <w:rPr>
-          <w:rFonts w:eastAsia="Times New Roman" w:cs="Arial"/>
-          <w:color w:val="000000"/>
-          <w:lang w:val="en-US" w:eastAsia="fr-FR"/>
-        </w:rPr>
-        <w:t xml:space="preserve">Thus the class </w:t>
+      <w:proofErr w:type="gramStart"/>
+      <w:r>
+        <w:rPr>
+          <w:rFonts w:eastAsia="Times New Roman" w:cs="Arial"/>
+          <w:color w:val="000000"/>
+          <w:lang w:val="en-US" w:eastAsia="fr-FR"/>
+        </w:rPr>
+        <w:t>Thus</w:t>
+      </w:r>
+      <w:proofErr w:type="gramEnd"/>
+      <w:r>
+        <w:rPr>
+          <w:rFonts w:eastAsia="Times New Roman" w:cs="Arial"/>
+          <w:color w:val="000000"/>
+          <w:lang w:val="en-US" w:eastAsia="fr-FR"/>
+        </w:rPr>
+        <w:t xml:space="preserve"> the class </w:t>
       </w:r>
       <w:proofErr w:type="spellStart"/>
       <w:r>
@@ -3706,13 +3910,41 @@
           <w:lang w:val="en-US" w:eastAsia="fr-FR"/>
         </w:rPr>
       </w:pPr>
-      <w:r>
-        <w:rPr>
-          <w:rFonts w:eastAsia="Times New Roman" w:cs="Arial"/>
-          <w:color w:val="000000"/>
-          <w:lang w:val="en-US" w:eastAsia="fr-FR"/>
-        </w:rPr>
-        <w:t>So the game controller has 3 big methods that set up the whole game. First we have initialize() which will set up all the players, determine which player will start the game, but also save the basic position of the pieces.</w:t>
+      <w:proofErr w:type="gramStart"/>
+      <w:r>
+        <w:rPr>
+          <w:rFonts w:eastAsia="Times New Roman" w:cs="Arial"/>
+          <w:color w:val="000000"/>
+          <w:lang w:val="en-US" w:eastAsia="fr-FR"/>
+        </w:rPr>
+        <w:t>So</w:t>
+      </w:r>
+      <w:proofErr w:type="gramEnd"/>
+      <w:r>
+        <w:rPr>
+          <w:rFonts w:eastAsia="Times New Roman" w:cs="Arial"/>
+          <w:color w:val="000000"/>
+          <w:lang w:val="en-US" w:eastAsia="fr-FR"/>
+        </w:rPr>
+        <w:t xml:space="preserve"> the game controller has 3 big methods that set up the whole game. First we have </w:t>
+      </w:r>
+      <w:proofErr w:type="gramStart"/>
+      <w:r>
+        <w:rPr>
+          <w:rFonts w:eastAsia="Times New Roman" w:cs="Arial"/>
+          <w:color w:val="000000"/>
+          <w:lang w:val="en-US" w:eastAsia="fr-FR"/>
+        </w:rPr>
+        <w:t>initialize(</w:t>
+      </w:r>
+      <w:proofErr w:type="gramEnd"/>
+      <w:r>
+        <w:rPr>
+          <w:rFonts w:eastAsia="Times New Roman" w:cs="Arial"/>
+          <w:color w:val="000000"/>
+          <w:lang w:val="en-US" w:eastAsia="fr-FR"/>
+        </w:rPr>
+        <w:t>) which will set up all the players, determine which player will start the game, but also save the basic position of the pieces.</w:t>
       </w:r>
     </w:p>
     <w:p>
@@ -3738,19 +3970,16 @@
       <w:r>
         <w:rPr>
           <w:rFonts w:eastAsia="Times New Roman" w:cs="Arial"/>
-          <w:i/>
-          <w:iCs/>
           <w:color w:val="000000"/>
           <w:lang w:val="en-US" w:eastAsia="fr-FR"/>
         </w:rPr>
         <w:t xml:space="preserve">Secondly we have the </w:t>
       </w:r>
       <w:proofErr w:type="spellStart"/>
-      <w:r>
-        <w:rPr>
-          <w:rFonts w:eastAsia="Times New Roman" w:cs="Arial"/>
-          <w:i/>
-          <w:iCs/>
+      <w:proofErr w:type="gramStart"/>
+      <w:r>
+        <w:rPr>
+          <w:rFonts w:eastAsia="Times New Roman" w:cs="Arial"/>
           <w:color w:val="000000"/>
           <w:lang w:val="en-US" w:eastAsia="fr-FR"/>
         </w:rPr>
@@ -3760,12 +3989,19 @@
       <w:r>
         <w:rPr>
           <w:rFonts w:eastAsia="Times New Roman" w:cs="Arial"/>
-          <w:i/>
-          <w:iCs/>
-          <w:color w:val="000000"/>
-          <w:lang w:val="en-US" w:eastAsia="fr-FR"/>
-        </w:rPr>
-        <w:t>() method which will throw the dice and return a value between 1 and 6. But this function will also take into account who has to play and thus activate the counters that are playable, if none of the player's counters are playable the function makes him skip his turn.</w:t>
+          <w:color w:val="000000"/>
+          <w:lang w:val="en-US" w:eastAsia="fr-FR"/>
+        </w:rPr>
+        <w:t>(</w:t>
+      </w:r>
+      <w:proofErr w:type="gramEnd"/>
+      <w:r>
+        <w:rPr>
+          <w:rFonts w:eastAsia="Times New Roman" w:cs="Arial"/>
+          <w:color w:val="000000"/>
+          <w:lang w:val="en-US" w:eastAsia="fr-FR"/>
+        </w:rPr>
+        <w:t>) method which will throw the dice and return a value between 1 and 6. But this function will also take into account who has to play and thus activate the counters that are playable, if none of the player's counters are playable the function makes him skip his turn.</w:t>
       </w:r>
     </w:p>
     <w:p>
@@ -3791,19 +4027,16 @@
       <w:r>
         <w:rPr>
           <w:rFonts w:eastAsia="Times New Roman" w:cs="Arial"/>
-          <w:i/>
-          <w:iCs/>
           <w:color w:val="000000"/>
           <w:lang w:val="en-US" w:eastAsia="fr-FR"/>
         </w:rPr>
         <w:t xml:space="preserve">And thirdly we have the </w:t>
       </w:r>
       <w:proofErr w:type="spellStart"/>
-      <w:r>
-        <w:rPr>
-          <w:rFonts w:eastAsia="Times New Roman" w:cs="Arial"/>
-          <w:i/>
-          <w:iCs/>
+      <w:proofErr w:type="gramStart"/>
+      <w:r>
+        <w:rPr>
+          <w:rFonts w:eastAsia="Times New Roman" w:cs="Arial"/>
           <w:color w:val="000000"/>
           <w:lang w:val="en-US" w:eastAsia="fr-FR"/>
         </w:rPr>
@@ -3813,12 +4046,37 @@
       <w:r>
         <w:rPr>
           <w:rFonts w:eastAsia="Times New Roman" w:cs="Arial"/>
-          <w:i/>
-          <w:iCs/>
-          <w:color w:val="000000"/>
-          <w:lang w:val="en-US" w:eastAsia="fr-FR"/>
-        </w:rPr>
-        <w:t>() method which will apply to each selected piece, it will move the selected piece, then it will check if there are pieces to send back to the start in the arrival square. Then it will check if the player has just won or not and will deactivate all the pieces of the player who has just played. It also checks if the player is allowed to replay under certain conditions and stops the game if three players have won.</w:t>
+          <w:color w:val="000000"/>
+          <w:lang w:val="en-US" w:eastAsia="fr-FR"/>
+        </w:rPr>
+        <w:t>(</w:t>
+      </w:r>
+      <w:proofErr w:type="gramEnd"/>
+      <w:r>
+        <w:rPr>
+          <w:rFonts w:eastAsia="Times New Roman" w:cs="Arial"/>
+          <w:color w:val="000000"/>
+          <w:lang w:val="en-US" w:eastAsia="fr-FR"/>
+        </w:rPr>
+        <w:t xml:space="preserve">) method which will apply to each selected piece, it will move the selected piece, then it will check if there are pieces to send back to the start in the arrival square. Then it will check if the player has just won or not and will deactivate all the pieces of the player who has just played. It also checks if the player </w:t>
+      </w:r>
+      <w:proofErr w:type="gramStart"/>
+      <w:r>
+        <w:rPr>
+          <w:rFonts w:eastAsia="Times New Roman" w:cs="Arial"/>
+          <w:color w:val="000000"/>
+          <w:lang w:val="en-US" w:eastAsia="fr-FR"/>
+        </w:rPr>
+        <w:t>is allowed to</w:t>
+      </w:r>
+      <w:proofErr w:type="gramEnd"/>
+      <w:r>
+        <w:rPr>
+          <w:rFonts w:eastAsia="Times New Roman" w:cs="Arial"/>
+          <w:color w:val="000000"/>
+          <w:lang w:val="en-US" w:eastAsia="fr-FR"/>
+        </w:rPr>
+        <w:t xml:space="preserve"> replay under certain conditions and stops the game if three players have won.</w:t>
       </w:r>
     </w:p>
     <w:p>
@@ -3839,15 +4097,24 @@
           <w:lang w:val="en-US" w:eastAsia="fr-FR"/>
         </w:rPr>
       </w:pPr>
-      <w:bookmarkStart w:id="17" w:name="_Toc70348840"/>
+      <w:bookmarkStart w:id="17" w:name="_Toc70351158"/>
       <w:r>
         <w:rPr>
           <w:rFonts w:eastAsia="Times New Roman"/>
           <w:lang w:val="en-US" w:eastAsia="fr-FR"/>
         </w:rPr>
-        <w:t>Difficulties encountered</w:t>
+        <w:t xml:space="preserve">Difficulties </w:t>
+      </w:r>
+      <w:proofErr w:type="gramStart"/>
+      <w:r>
+        <w:rPr>
+          <w:rFonts w:eastAsia="Times New Roman"/>
+          <w:lang w:val="en-US" w:eastAsia="fr-FR"/>
+        </w:rPr>
+        <w:t>encountered</w:t>
       </w:r>
       <w:bookmarkEnd w:id="17"/>
+      <w:proofErr w:type="gramEnd"/>
       <w:r>
         <w:rPr>
           <w:rFonts w:eastAsia="Times New Roman"/>
@@ -3882,7 +4149,25 @@
           <w:color w:val="000000"/>
           <w:lang w:val="en-US" w:eastAsia="fr-FR"/>
         </w:rPr>
-        <w:t xml:space="preserve">We encountered quite a lot of difficulties, it was the first time we did a project using Oriented object programming, so even with the lecture that we had, the architecture of the project was not obvious to us, and even if the project was pretty simple in theory, we really struggle to put everything together and make it work… We also struggled with the graphical interface, we tried to use Swing and AWT to create the graphical interface, but with the given time we </w:t>
+        <w:t xml:space="preserve">We encountered quite a lot of difficulties, it was the first time we did a project using Oriented object programming, so even with the lecture that we had, the architecture of the project was not obvious to us, and even if the project was </w:t>
+      </w:r>
+      <w:proofErr w:type="gramStart"/>
+      <w:r>
+        <w:rPr>
+          <w:rFonts w:eastAsia="Times New Roman" w:cs="Arial"/>
+          <w:color w:val="000000"/>
+          <w:lang w:val="en-US" w:eastAsia="fr-FR"/>
+        </w:rPr>
+        <w:t>pretty simple</w:t>
+      </w:r>
+      <w:proofErr w:type="gramEnd"/>
+      <w:r>
+        <w:rPr>
+          <w:rFonts w:eastAsia="Times New Roman" w:cs="Arial"/>
+          <w:color w:val="000000"/>
+          <w:lang w:val="en-US" w:eastAsia="fr-FR"/>
+        </w:rPr>
+        <w:t xml:space="preserve"> in theory, we really struggle to put everything together and make it work… We also struggled with the graphical interface, we tried to use Swing and AWT to create the graphical interface, but with the given time we </w:t>
       </w:r>
       <w:proofErr w:type="spellStart"/>
       <w:r>
@@ -3944,8 +4229,6 @@
       <w:r>
         <w:rPr>
           <w:rFonts w:eastAsia="Times New Roman" w:cs="Arial"/>
-          <w:i/>
-          <w:iCs/>
           <w:color w:val="000000"/>
           <w:lang w:val="en-US" w:eastAsia="fr-FR"/>
         </w:rPr>
@@ -3955,8 +4238,6 @@
       <w:r>
         <w:rPr>
           <w:rFonts w:eastAsia="Times New Roman" w:cs="Arial"/>
-          <w:i/>
-          <w:iCs/>
           <w:color w:val="000000"/>
           <w:lang w:val="en-US" w:eastAsia="fr-FR"/>
         </w:rPr>
@@ -3966,12 +4247,18 @@
       <w:r>
         <w:rPr>
           <w:rFonts w:eastAsia="Times New Roman" w:cs="Arial"/>
-          <w:i/>
-          <w:iCs/>
           <w:color w:val="000000"/>
           <w:lang w:val="en-US" w:eastAsia="fr-FR"/>
         </w:rPr>
         <w:t xml:space="preserve"> that we should have started by making the GUI and then implementing all the methods related to the project</w:t>
+      </w:r>
+      <w:r>
+        <w:rPr>
+          <w:rFonts w:eastAsia="Times New Roman" w:cs="Arial"/>
+          <w:color w:val="000000"/>
+          <w:lang w:val="en-US" w:eastAsia="fr-FR"/>
+        </w:rPr>
+        <w:t>.</w:t>
       </w:r>
     </w:p>
     <w:p>
@@ -3999,7 +4286,7 @@
           <w:lang w:val="en-US" w:eastAsia="fr-FR"/>
         </w:rPr>
       </w:pPr>
-      <w:bookmarkStart w:id="18" w:name="_Toc70348841"/>
+      <w:bookmarkStart w:id="18" w:name="_Toc70351159"/>
       <w:r>
         <w:rPr>
           <w:rFonts w:eastAsia="Times New Roman"/>
@@ -4045,6 +4332,7 @@
         <w:t xml:space="preserve">During this project, we have learnt a lot about java and oriented object </w:t>
       </w:r>
       <w:proofErr w:type="spellStart"/>
+      <w:proofErr w:type="gramStart"/>
       <w:r>
         <w:rPr>
           <w:rFonts w:eastAsia="Times New Roman" w:cs="Arial"/>
@@ -4054,13 +4342,32 @@
         <w:t>programming,and</w:t>
       </w:r>
       <w:proofErr w:type="spellEnd"/>
-      <w:r>
-        <w:rPr>
-          <w:rFonts w:eastAsia="Times New Roman" w:cs="Arial"/>
-          <w:color w:val="000000"/>
-          <w:lang w:val="en-US" w:eastAsia="fr-FR"/>
-        </w:rPr>
-        <w:t xml:space="preserve"> after numerous difficulties we managed to develop a functional Ludo board game with a pretty good graphical interface which can be played with four players and will respect the rules. The game could obviously be improved in many ways, we probably didn’t use the full potential of oriented object programming here, but overall, I think we can consider this project a success.</w:t>
+      <w:proofErr w:type="gramEnd"/>
+      <w:r>
+        <w:rPr>
+          <w:rFonts w:eastAsia="Times New Roman" w:cs="Arial"/>
+          <w:color w:val="000000"/>
+          <w:lang w:val="en-US" w:eastAsia="fr-FR"/>
+        </w:rPr>
+        <w:t xml:space="preserve"> after numerous difficulties we managed to develop a functional Ludo board game with a pretty good graphical interface which can be played with four players and will respect the rules. The game could obviously be improved in many ways, we probably </w:t>
+      </w:r>
+      <w:proofErr w:type="gramStart"/>
+      <w:r>
+        <w:rPr>
+          <w:rFonts w:eastAsia="Times New Roman" w:cs="Arial"/>
+          <w:color w:val="000000"/>
+          <w:lang w:val="en-US" w:eastAsia="fr-FR"/>
+        </w:rPr>
+        <w:t>didn’t</w:t>
+      </w:r>
+      <w:proofErr w:type="gramEnd"/>
+      <w:r>
+        <w:rPr>
+          <w:rFonts w:eastAsia="Times New Roman" w:cs="Arial"/>
+          <w:color w:val="000000"/>
+          <w:lang w:val="en-US" w:eastAsia="fr-FR"/>
+        </w:rPr>
+        <w:t xml:space="preserve"> use the full potential of oriented object programming here, but overall, I think we can consider this project a success.</w:t>
       </w:r>
     </w:p>
     <w:sectPr>
@@ -5593,10 +5900,6 @@
 </file>
 
 <file path=customXml/item1.xml><?xml version="1.0" encoding="utf-8"?>
-<b:Sources xmlns:b="http://schemas.openxmlformats.org/officeDocument/2006/bibliography" xmlns="http://schemas.openxmlformats.org/officeDocument/2006/bibliography" SelectedStyle="\APASixthEditionOfficeOnline.xsl" StyleName="APA" Version="6"/>
-</file>
-
-<file path=customXml/item2.xml><?xml version="1.0" encoding="utf-8"?>
 <ct:contentTypeSchema xmlns:ct="http://schemas.microsoft.com/office/2006/metadata/contentType" xmlns:ma="http://schemas.microsoft.com/office/2006/metadata/properties/metaAttributes" ct:_="" ma:_="" ma:contentTypeName="Document" ma:contentTypeID="0x010100656473A31C00EE4EBF071CED4DEB1FAF" ma:contentTypeVersion="10" ma:contentTypeDescription="Crée un document." ma:contentTypeScope="" ma:versionID="96f8dfa32c20d07f54f4b99888f04e55">
   <xsd:schema xmlns:xsd="http://www.w3.org/2001/XMLSchema" xmlns:xs="http://www.w3.org/2001/XMLSchema" xmlns:p="http://schemas.microsoft.com/office/2006/metadata/properties" xmlns:ns3="c417d3a4-f8ee-41b3-bb9f-205e6a1ee1db" targetNamespace="http://schemas.microsoft.com/office/2006/metadata/properties" ma:root="true" ma:fieldsID="40a360c9f505e76a6853a409a234ac48" ns3:_="">
     <xsd:import namespace="c417d3a4-f8ee-41b3-bb9f-205e6a1ee1db"/>
@@ -5780,7 +6083,17 @@
 </ct:contentTypeSchema>
 </file>
 
+<file path=customXml/item2.xml><?xml version="1.0" encoding="utf-8"?>
+<b:Sources xmlns:b="http://schemas.openxmlformats.org/officeDocument/2006/bibliography" xmlns="http://schemas.openxmlformats.org/officeDocument/2006/bibliography" SelectedStyle="\APASixthEditionOfficeOnline.xsl" StyleName="APA" Version="6"/>
+</file>
+
 <file path=customXml/item3.xml><?xml version="1.0" encoding="utf-8"?>
+<p:properties xmlns:p="http://schemas.microsoft.com/office/2006/metadata/properties" xmlns:xsi="http://www.w3.org/2001/XMLSchema-instance" xmlns:pc="http://schemas.microsoft.com/office/infopath/2007/PartnerControls">
+  <documentManagement/>
+</p:properties>
+</file>
+
+<file path=customXml/item4.xml><?xml version="1.0" encoding="utf-8"?>
 <?mso-contentType ?>
 <FormTemplates xmlns="http://schemas.microsoft.com/sharepoint/v3/contenttype/forms">
   <Display>DocumentLibraryForm</Display>
@@ -5789,21 +6102,7 @@
 </FormTemplates>
 </file>
 
-<file path=customXml/item4.xml><?xml version="1.0" encoding="utf-8"?>
-<p:properties xmlns:p="http://schemas.microsoft.com/office/2006/metadata/properties" xmlns:xsi="http://www.w3.org/2001/XMLSchema-instance" xmlns:pc="http://schemas.microsoft.com/office/infopath/2007/PartnerControls">
-  <documentManagement/>
-</p:properties>
-</file>
-
 <file path=customXml/itemProps1.xml><?xml version="1.0" encoding="utf-8"?>
-<ds:datastoreItem xmlns:ds="http://schemas.openxmlformats.org/officeDocument/2006/customXml" ds:itemID="{79343E85-FF58-484A-B108-80AB08594D9A}">
-  <ds:schemaRefs>
-    <ds:schemaRef ds:uri="http://schemas.openxmlformats.org/officeDocument/2006/bibliography"/>
-  </ds:schemaRefs>
-</ds:datastoreItem>
-</file>
-
-<file path=customXml/itemProps2.xml><?xml version="1.0" encoding="utf-8"?>
 <ds:datastoreItem xmlns:ds="http://schemas.openxmlformats.org/officeDocument/2006/customXml" ds:itemID="{D79D7DB5-D511-47A9-9FC9-2C1E9F25C6C2}">
   <ds:schemaRefs>
     <ds:schemaRef ds:uri="http://schemas.microsoft.com/office/2006/metadata/contentType"/>
@@ -5821,19 +6120,27 @@
 </ds:datastoreItem>
 </file>
 
-<file path=customXml/itemProps3.xml><?xml version="1.0" encoding="utf-8"?>
-<ds:datastoreItem xmlns:ds="http://schemas.openxmlformats.org/officeDocument/2006/customXml" ds:itemID="{FEDD91B7-CFA6-4191-860E-2CB2B17C1B6D}">
+<file path=customXml/itemProps2.xml><?xml version="1.0" encoding="utf-8"?>
+<ds:datastoreItem xmlns:ds="http://schemas.openxmlformats.org/officeDocument/2006/customXml" ds:itemID="{79343E85-FF58-484A-B108-80AB08594D9A}">
   <ds:schemaRefs>
-    <ds:schemaRef ds:uri="http://schemas.microsoft.com/sharepoint/v3/contenttype/forms"/>
+    <ds:schemaRef ds:uri="http://schemas.openxmlformats.org/officeDocument/2006/bibliography"/>
   </ds:schemaRefs>
 </ds:datastoreItem>
 </file>
 
-<file path=customXml/itemProps4.xml><?xml version="1.0" encoding="utf-8"?>
+<file path=customXml/itemProps3.xml><?xml version="1.0" encoding="utf-8"?>
 <ds:datastoreItem xmlns:ds="http://schemas.openxmlformats.org/officeDocument/2006/customXml" ds:itemID="{C9BC2DB3-3663-4CA4-974C-67307114B448}">
   <ds:schemaRefs>
     <ds:schemaRef ds:uri="http://schemas.microsoft.com/office/2006/metadata/properties"/>
     <ds:schemaRef ds:uri="http://schemas.microsoft.com/office/infopath/2007/PartnerControls"/>
   </ds:schemaRefs>
 </ds:datastoreItem>
+</file>
+
+<file path=customXml/itemProps4.xml><?xml version="1.0" encoding="utf-8"?>
+<ds:datastoreItem xmlns:ds="http://schemas.openxmlformats.org/officeDocument/2006/customXml" ds:itemID="{FEDD91B7-CFA6-4191-860E-2CB2B17C1B6D}">
+  <ds:schemaRefs>
+    <ds:schemaRef ds:uri="http://schemas.microsoft.com/sharepoint/v3/contenttype/forms"/>
+  </ds:schemaRefs>
+</ds:datastoreItem>
 </file>
--- a/rapport_projet_LP2A.docx
+++ b/rapport_projet_LP2A.docx
@@ -181,11 +181,75 @@
     <w:p/>
     <w:p/>
     <w:p/>
-    <w:p/>
-    <w:p/>
-    <w:p/>
-    <w:p/>
-    <w:p/>
+    <w:p>
+      <w:pPr>
+        <w:rPr>
+          <w:lang w:val="en-US"/>
+        </w:rPr>
+      </w:pPr>
+      <w:proofErr w:type="spellStart"/>
+      <w:r>
+        <w:rPr>
+          <w:lang w:val="en-US"/>
+        </w:rPr>
+        <w:t>Azancoth-Boscarol</w:t>
+      </w:r>
+      <w:proofErr w:type="spellEnd"/>
+      <w:r>
+        <w:rPr>
+          <w:lang w:val="en-US"/>
+        </w:rPr>
+        <w:t xml:space="preserve"> </w:t>
+      </w:r>
+      <w:r>
+        <w:rPr>
+          <w:lang w:val="en-US"/>
+        </w:rPr>
+        <w:t>Carlo</w:t>
+      </w:r>
+      <w:r>
+        <w:rPr>
+          <w:lang w:val="en-US"/>
+        </w:rPr>
+        <w:t xml:space="preserve">, Humbert </w:t>
+      </w:r>
+      <w:proofErr w:type="spellStart"/>
+      <w:r>
+        <w:rPr>
+          <w:lang w:val="en-US"/>
+        </w:rPr>
+        <w:t>Célian</w:t>
+      </w:r>
+      <w:proofErr w:type="spellEnd"/>
+    </w:p>
+    <w:p>
+      <w:pPr>
+        <w:rPr>
+          <w:lang w:val="en-US"/>
+        </w:rPr>
+      </w:pPr>
+    </w:p>
+    <w:p>
+      <w:pPr>
+        <w:rPr>
+          <w:lang w:val="en-US"/>
+        </w:rPr>
+      </w:pPr>
+    </w:p>
+    <w:p>
+      <w:pPr>
+        <w:rPr>
+          <w:lang w:val="en-US"/>
+        </w:rPr>
+      </w:pPr>
+    </w:p>
+    <w:p>
+      <w:pPr>
+        <w:rPr>
+          <w:lang w:val="en-US"/>
+        </w:rPr>
+      </w:pPr>
+    </w:p>
     <w:sdt>
       <w:sdtPr>
         <w:rPr>
@@ -5900,6 +5964,16 @@
 </file>
 
 <file path=customXml/item1.xml><?xml version="1.0" encoding="utf-8"?>
+<p:properties xmlns:p="http://schemas.microsoft.com/office/2006/metadata/properties" xmlns:xsi="http://www.w3.org/2001/XMLSchema-instance" xmlns:pc="http://schemas.microsoft.com/office/infopath/2007/PartnerControls">
+  <documentManagement/>
+</p:properties>
+</file>
+
+<file path=customXml/item2.xml><?xml version="1.0" encoding="utf-8"?>
+<b:Sources xmlns:b="http://schemas.openxmlformats.org/officeDocument/2006/bibliography" xmlns="http://schemas.openxmlformats.org/officeDocument/2006/bibliography" SelectedStyle="\APASixthEditionOfficeOnline.xsl" StyleName="APA" Version="6"/>
+</file>
+
+<file path=customXml/item3.xml><?xml version="1.0" encoding="utf-8"?>
 <ct:contentTypeSchema xmlns:ct="http://schemas.microsoft.com/office/2006/metadata/contentType" xmlns:ma="http://schemas.microsoft.com/office/2006/metadata/properties/metaAttributes" ct:_="" ma:_="" ma:contentTypeName="Document" ma:contentTypeID="0x010100656473A31C00EE4EBF071CED4DEB1FAF" ma:contentTypeVersion="10" ma:contentTypeDescription="Crée un document." ma:contentTypeScope="" ma:versionID="96f8dfa32c20d07f54f4b99888f04e55">
   <xsd:schema xmlns:xsd="http://www.w3.org/2001/XMLSchema" xmlns:xs="http://www.w3.org/2001/XMLSchema" xmlns:p="http://schemas.microsoft.com/office/2006/metadata/properties" xmlns:ns3="c417d3a4-f8ee-41b3-bb9f-205e6a1ee1db" targetNamespace="http://schemas.microsoft.com/office/2006/metadata/properties" ma:root="true" ma:fieldsID="40a360c9f505e76a6853a409a234ac48" ns3:_="">
     <xsd:import namespace="c417d3a4-f8ee-41b3-bb9f-205e6a1ee1db"/>
@@ -6083,16 +6157,6 @@
 </ct:contentTypeSchema>
 </file>
 
-<file path=customXml/item2.xml><?xml version="1.0" encoding="utf-8"?>
-<b:Sources xmlns:b="http://schemas.openxmlformats.org/officeDocument/2006/bibliography" xmlns="http://schemas.openxmlformats.org/officeDocument/2006/bibliography" SelectedStyle="\APASixthEditionOfficeOnline.xsl" StyleName="APA" Version="6"/>
-</file>
-
-<file path=customXml/item3.xml><?xml version="1.0" encoding="utf-8"?>
-<p:properties xmlns:p="http://schemas.microsoft.com/office/2006/metadata/properties" xmlns:xsi="http://www.w3.org/2001/XMLSchema-instance" xmlns:pc="http://schemas.microsoft.com/office/infopath/2007/PartnerControls">
-  <documentManagement/>
-</p:properties>
-</file>
-
 <file path=customXml/item4.xml><?xml version="1.0" encoding="utf-8"?>
 <?mso-contentType ?>
 <FormTemplates xmlns="http://schemas.microsoft.com/sharepoint/v3/contenttype/forms">
@@ -6103,6 +6167,23 @@
 </file>
 
 <file path=customXml/itemProps1.xml><?xml version="1.0" encoding="utf-8"?>
+<ds:datastoreItem xmlns:ds="http://schemas.openxmlformats.org/officeDocument/2006/customXml" ds:itemID="{C9BC2DB3-3663-4CA4-974C-67307114B448}">
+  <ds:schemaRefs>
+    <ds:schemaRef ds:uri="http://schemas.microsoft.com/office/2006/metadata/properties"/>
+    <ds:schemaRef ds:uri="http://schemas.microsoft.com/office/infopath/2007/PartnerControls"/>
+  </ds:schemaRefs>
+</ds:datastoreItem>
+</file>
+
+<file path=customXml/itemProps2.xml><?xml version="1.0" encoding="utf-8"?>
+<ds:datastoreItem xmlns:ds="http://schemas.openxmlformats.org/officeDocument/2006/customXml" ds:itemID="{79343E85-FF58-484A-B108-80AB08594D9A}">
+  <ds:schemaRefs>
+    <ds:schemaRef ds:uri="http://schemas.openxmlformats.org/officeDocument/2006/bibliography"/>
+  </ds:schemaRefs>
+</ds:datastoreItem>
+</file>
+
+<file path=customXml/itemProps3.xml><?xml version="1.0" encoding="utf-8"?>
 <ds:datastoreItem xmlns:ds="http://schemas.openxmlformats.org/officeDocument/2006/customXml" ds:itemID="{D79D7DB5-D511-47A9-9FC9-2C1E9F25C6C2}">
   <ds:schemaRefs>
     <ds:schemaRef ds:uri="http://schemas.microsoft.com/office/2006/metadata/contentType"/>
@@ -6120,23 +6201,6 @@
 </ds:datastoreItem>
 </file>
 
-<file path=customXml/itemProps2.xml><?xml version="1.0" encoding="utf-8"?>
-<ds:datastoreItem xmlns:ds="http://schemas.openxmlformats.org/officeDocument/2006/customXml" ds:itemID="{79343E85-FF58-484A-B108-80AB08594D9A}">
-  <ds:schemaRefs>
-    <ds:schemaRef ds:uri="http://schemas.openxmlformats.org/officeDocument/2006/bibliography"/>
-  </ds:schemaRefs>
-</ds:datastoreItem>
-</file>
-
-<file path=customXml/itemProps3.xml><?xml version="1.0" encoding="utf-8"?>
-<ds:datastoreItem xmlns:ds="http://schemas.openxmlformats.org/officeDocument/2006/customXml" ds:itemID="{C9BC2DB3-3663-4CA4-974C-67307114B448}">
-  <ds:schemaRefs>
-    <ds:schemaRef ds:uri="http://schemas.microsoft.com/office/2006/metadata/properties"/>
-    <ds:schemaRef ds:uri="http://schemas.microsoft.com/office/infopath/2007/PartnerControls"/>
-  </ds:schemaRefs>
-</ds:datastoreItem>
-</file>
-
 <file path=customXml/itemProps4.xml><?xml version="1.0" encoding="utf-8"?>
 <ds:datastoreItem xmlns:ds="http://schemas.openxmlformats.org/officeDocument/2006/customXml" ds:itemID="{FEDD91B7-CFA6-4191-860E-2CB2B17C1B6D}">
   <ds:schemaRefs>
